--- a/cloudMusic/前端面试题.docx
+++ b/cloudMusic/前端面试题.docx
@@ -1512,8 +1512,6 @@
           <w:szCs w:val="24"/>
         </w:rPr>
       </w:pPr>
-      <w:bookmarkStart w:id="0" w:name="_GoBack"/>
-      <w:bookmarkEnd w:id="0"/>
       <w:r>
         <w:rPr>
           <w:rFonts w:ascii="宋体" w:hAnsi="宋体" w:eastAsia="宋体" w:cs="宋体"/>
@@ -1617,7 +1615,42 @@
           <w:szCs w:val="18"/>
           <w:lang w:val="en-US" w:eastAsia="zh-CN"/>
         </w:rPr>
-        <w:t>闭包不一定非要返回一个函数，只要是在A函数中定义了函数B，并且B中使用到了A中的变量，B就是个闭包</w:t>
+        <w:t>闭包不一定非要返回一个函数，只要是在A函数中定义了函数B，并且B中使用到了A中的变量，B就是个闭包。</w:t>
+      </w:r>
+    </w:p>
+    <w:p>
+      <w:pPr>
+        <w:numPr>
+          <w:ilvl w:val="0"/>
+          <w:numId w:val="0"/>
+        </w:numPr>
+        <w:ind w:leftChars="0" w:firstLine="420" w:firstLineChars="0"/>
+        <w:rPr>
+          <w:rFonts w:hint="default" w:ascii="宋体" w:hAnsi="宋体" w:eastAsia="宋体" w:cs="宋体"/>
+          <w:sz w:val="18"/>
+          <w:szCs w:val="18"/>
+          <w:lang w:val="en-US" w:eastAsia="zh-CN"/>
+        </w:rPr>
+      </w:pPr>
+      <w:r>
+        <w:rPr>
+          <w:rFonts w:hint="eastAsia" w:ascii="宋体" w:hAnsi="宋体" w:eastAsia="宋体" w:cs="宋体"/>
+          <w:sz w:val="18"/>
+          <w:szCs w:val="18"/>
+          <w:lang w:val="en-US" w:eastAsia="zh-CN"/>
+        </w:rPr>
+        <w:t>为什么会有闭包？说到底是作用域链，由于闭包函数对自由变量的需求导致应该被销毁的上下文保留了下来，从而常驻内存，产生了闭包。</w:t>
+      </w:r>
+      <w:r>
+        <w:rPr>
+          <w:rFonts w:hint="eastAsia" w:ascii="宋体" w:hAnsi="宋体" w:eastAsia="宋体" w:cs="宋体"/>
+          <w:b/>
+          <w:bCs/>
+          <w:sz w:val="18"/>
+          <w:szCs w:val="18"/>
+          <w:lang w:val="en-US" w:eastAsia="zh-CN"/>
+        </w:rPr>
+        <w:t>闭包所需求的上下文环境不会自动销毁，需要手动赋值闭包依赖变量所在函数为null才能清除对应的上下文。</w:t>
       </w:r>
     </w:p>
     <w:p>
@@ -1652,6 +1685,8 @@
         </w:rPr>
         <w:t>==</w:t>
       </w:r>
+      <w:bookmarkStart w:id="0" w:name="_GoBack"/>
+      <w:bookmarkEnd w:id="0"/>
     </w:p>
     <w:p>
       <w:pPr>
@@ -3616,6 +3651,1779 @@
     </w:p>
     <w:p>
       <w:pPr>
+        <w:pStyle w:val="2"/>
+        <w:keepNext w:val="0"/>
+        <w:keepLines w:val="0"/>
+        <w:pageBreakBefore w:val="0"/>
+        <w:widowControl/>
+        <w:suppressLineNumbers w:val="0"/>
+        <w:pBdr>
+          <w:top w:val="none" w:color="auto" w:sz="0" w:space="0"/>
+          <w:left w:val="none" w:color="auto" w:sz="0" w:space="0"/>
+          <w:bottom w:val="none" w:color="auto" w:sz="0" w:space="0"/>
+          <w:right w:val="none" w:color="auto" w:sz="0" w:space="0"/>
+        </w:pBdr>
+        <w:shd w:val="clear" w:fill="F5F2F0"/>
+        <w:kinsoku/>
+        <w:wordWrap/>
+        <w:overflowPunct/>
+        <w:topLinePunct w:val="0"/>
+        <w:autoSpaceDE/>
+        <w:autoSpaceDN/>
+        <w:bidi w:val="0"/>
+        <w:adjustRightInd/>
+        <w:snapToGrid/>
+        <w:spacing w:before="0" w:beforeAutospacing="0" w:after="0" w:afterAutospacing="0" w:line="240" w:lineRule="auto"/>
+        <w:ind w:left="839" w:leftChars="0" w:right="0" w:firstLine="420" w:firstLineChars="0"/>
+        <w:jc w:val="left"/>
+        <w:textAlignment w:val="auto"/>
+        <w:rPr>
+          <w:rFonts w:hint="default" w:ascii="Consolas" w:hAnsi="Consolas" w:cs="Consolas"/>
+          <w:b w:val="0"/>
+          <w:bCs w:val="0"/>
+          <w:i w:val="0"/>
+          <w:caps w:val="0"/>
+          <w:color w:val="990055"/>
+          <w:spacing w:val="-2"/>
+          <w:sz w:val="18"/>
+          <w:szCs w:val="18"/>
+          <w:u w:val="none"/>
+          <w:shd w:val="clear" w:fill="F5F2F0"/>
+          <w:lang w:val="en-US" w:eastAsia="zh-CN"/>
+        </w:rPr>
+      </w:pPr>
+      <w:r>
+        <w:rPr>
+          <w:rFonts w:hint="eastAsia" w:ascii="Consolas" w:hAnsi="Consolas" w:cs="Consolas"/>
+          <w:b w:val="0"/>
+          <w:bCs w:val="0"/>
+          <w:i w:val="0"/>
+          <w:caps w:val="0"/>
+          <w:color w:val="990055"/>
+          <w:spacing w:val="-2"/>
+          <w:sz w:val="18"/>
+          <w:szCs w:val="18"/>
+          <w:u w:val="none"/>
+          <w:shd w:val="clear" w:fill="F5F2F0"/>
+          <w:lang w:val="en-US" w:eastAsia="zh-CN"/>
+        </w:rPr>
+        <w:t>1.一切（引用类型）都是对象，对象是</w:t>
+      </w:r>
+      <w:r>
+        <w:rPr>
+          <w:rFonts w:hint="default" w:ascii="Consolas" w:hAnsi="Consolas" w:cs="Consolas"/>
+          <w:b w:val="0"/>
+          <w:bCs w:val="0"/>
+          <w:i w:val="0"/>
+          <w:caps w:val="0"/>
+          <w:color w:val="990055"/>
+          <w:spacing w:val="-2"/>
+          <w:sz w:val="18"/>
+          <w:szCs w:val="18"/>
+          <w:u w:val="none"/>
+          <w:shd w:val="clear" w:fill="F5F2F0"/>
+          <w:lang w:val="en-US" w:eastAsia="zh-CN"/>
+        </w:rPr>
+        <w:t>属性的集合</w:t>
+      </w:r>
+    </w:p>
+    <w:p>
+      <w:pPr>
+        <w:pStyle w:val="2"/>
+        <w:keepNext w:val="0"/>
+        <w:keepLines w:val="0"/>
+        <w:pageBreakBefore w:val="0"/>
+        <w:widowControl/>
+        <w:suppressLineNumbers w:val="0"/>
+        <w:pBdr>
+          <w:top w:val="none" w:color="auto" w:sz="0" w:space="0"/>
+          <w:left w:val="none" w:color="auto" w:sz="0" w:space="0"/>
+          <w:bottom w:val="none" w:color="auto" w:sz="0" w:space="0"/>
+          <w:right w:val="none" w:color="auto" w:sz="0" w:space="0"/>
+        </w:pBdr>
+        <w:shd w:val="clear" w:fill="F5F2F0"/>
+        <w:kinsoku/>
+        <w:wordWrap/>
+        <w:overflowPunct/>
+        <w:topLinePunct w:val="0"/>
+        <w:autoSpaceDE/>
+        <w:autoSpaceDN/>
+        <w:bidi w:val="0"/>
+        <w:adjustRightInd/>
+        <w:snapToGrid/>
+        <w:spacing w:before="0" w:beforeAutospacing="0" w:after="0" w:afterAutospacing="0" w:line="240" w:lineRule="auto"/>
+        <w:ind w:left="839" w:leftChars="0" w:right="0" w:firstLine="420" w:firstLineChars="0"/>
+        <w:jc w:val="left"/>
+        <w:textAlignment w:val="auto"/>
+        <w:rPr>
+          <w:rFonts w:hint="default" w:ascii="Consolas" w:hAnsi="Consolas" w:cs="Consolas"/>
+          <w:b w:val="0"/>
+          <w:bCs w:val="0"/>
+          <w:i w:val="0"/>
+          <w:caps w:val="0"/>
+          <w:color w:val="990055"/>
+          <w:spacing w:val="-2"/>
+          <w:sz w:val="18"/>
+          <w:szCs w:val="18"/>
+          <w:u w:val="none"/>
+          <w:shd w:val="clear" w:fill="F5F2F0"/>
+          <w:lang w:val="en-US" w:eastAsia="zh-CN"/>
+        </w:rPr>
+      </w:pPr>
+      <w:r>
+        <w:rPr>
+          <w:rFonts w:hint="eastAsia" w:ascii="Consolas" w:hAnsi="Consolas" w:cs="Consolas"/>
+          <w:b w:val="0"/>
+          <w:bCs w:val="0"/>
+          <w:i w:val="0"/>
+          <w:caps w:val="0"/>
+          <w:color w:val="990055"/>
+          <w:spacing w:val="-2"/>
+          <w:sz w:val="18"/>
+          <w:szCs w:val="18"/>
+          <w:u w:val="none"/>
+          <w:shd w:val="clear" w:fill="F5F2F0"/>
+          <w:lang w:val="en-US" w:eastAsia="zh-CN"/>
+        </w:rPr>
+        <w:t>2.</w:t>
+      </w:r>
+      <w:r>
+        <w:rPr>
+          <w:rFonts w:hint="default" w:ascii="Consolas" w:hAnsi="Consolas" w:cs="Consolas"/>
+          <w:b w:val="0"/>
+          <w:bCs w:val="0"/>
+          <w:i w:val="0"/>
+          <w:caps w:val="0"/>
+          <w:color w:val="990055"/>
+          <w:spacing w:val="-2"/>
+          <w:sz w:val="18"/>
+          <w:szCs w:val="18"/>
+          <w:u w:val="none"/>
+          <w:shd w:val="clear" w:fill="F5F2F0"/>
+          <w:lang w:val="en-US" w:eastAsia="zh-CN"/>
+        </w:rPr>
+        <w:t>对象都是通过函数创建的</w:t>
+      </w:r>
+    </w:p>
+    <w:p>
+      <w:pPr>
+        <w:pStyle w:val="2"/>
+        <w:keepNext w:val="0"/>
+        <w:keepLines w:val="0"/>
+        <w:pageBreakBefore w:val="0"/>
+        <w:widowControl/>
+        <w:suppressLineNumbers w:val="0"/>
+        <w:pBdr>
+          <w:top w:val="none" w:color="auto" w:sz="0" w:space="0"/>
+          <w:left w:val="none" w:color="auto" w:sz="0" w:space="0"/>
+          <w:bottom w:val="none" w:color="auto" w:sz="0" w:space="0"/>
+          <w:right w:val="none" w:color="auto" w:sz="0" w:space="0"/>
+        </w:pBdr>
+        <w:shd w:val="clear" w:fill="F5F2F0"/>
+        <w:kinsoku/>
+        <w:wordWrap/>
+        <w:overflowPunct/>
+        <w:topLinePunct w:val="0"/>
+        <w:autoSpaceDE/>
+        <w:autoSpaceDN/>
+        <w:bidi w:val="0"/>
+        <w:adjustRightInd/>
+        <w:snapToGrid/>
+        <w:spacing w:before="0" w:beforeAutospacing="0" w:after="0" w:afterAutospacing="0" w:line="240" w:lineRule="auto"/>
+        <w:ind w:left="839" w:leftChars="0" w:right="0" w:firstLine="420" w:firstLineChars="0"/>
+        <w:jc w:val="left"/>
+        <w:textAlignment w:val="auto"/>
+        <w:rPr>
+          <w:rFonts w:hint="default" w:ascii="Consolas" w:hAnsi="Consolas" w:cs="Consolas"/>
+          <w:b w:val="0"/>
+          <w:bCs w:val="0"/>
+          <w:i w:val="0"/>
+          <w:caps w:val="0"/>
+          <w:color w:val="990055"/>
+          <w:spacing w:val="-2"/>
+          <w:sz w:val="18"/>
+          <w:szCs w:val="18"/>
+          <w:u w:val="none"/>
+          <w:shd w:val="clear" w:fill="F5F2F0"/>
+          <w:lang w:val="en-US" w:eastAsia="zh-CN"/>
+        </w:rPr>
+      </w:pPr>
+      <w:r>
+        <w:rPr>
+          <w:rFonts w:hint="eastAsia" w:ascii="Consolas" w:hAnsi="Consolas" w:cs="Consolas"/>
+          <w:b w:val="0"/>
+          <w:bCs w:val="0"/>
+          <w:i w:val="0"/>
+          <w:caps w:val="0"/>
+          <w:color w:val="990055"/>
+          <w:spacing w:val="-2"/>
+          <w:sz w:val="18"/>
+          <w:szCs w:val="18"/>
+          <w:u w:val="none"/>
+          <w:shd w:val="clear" w:fill="F5F2F0"/>
+          <w:lang w:val="en-US" w:eastAsia="zh-CN"/>
+        </w:rPr>
+        <w:t>3.每个函数都有一个属性叫做prototype，这个prototype的属性值是一个对象（属性的集合，再次强调！），默认的只有一个叫做constructor的属性，指向这个函数本身。</w:t>
+      </w:r>
+    </w:p>
+    <w:p>
+      <w:pPr>
+        <w:pStyle w:val="2"/>
+        <w:keepNext w:val="0"/>
+        <w:keepLines w:val="0"/>
+        <w:pageBreakBefore w:val="0"/>
+        <w:widowControl/>
+        <w:suppressLineNumbers w:val="0"/>
+        <w:pBdr>
+          <w:top w:val="none" w:color="auto" w:sz="0" w:space="0"/>
+          <w:left w:val="none" w:color="auto" w:sz="0" w:space="0"/>
+          <w:bottom w:val="none" w:color="auto" w:sz="0" w:space="0"/>
+          <w:right w:val="none" w:color="auto" w:sz="0" w:space="0"/>
+        </w:pBdr>
+        <w:shd w:val="clear" w:fill="F5F2F0"/>
+        <w:kinsoku/>
+        <w:wordWrap/>
+        <w:overflowPunct/>
+        <w:topLinePunct w:val="0"/>
+        <w:autoSpaceDE/>
+        <w:autoSpaceDN/>
+        <w:bidi w:val="0"/>
+        <w:adjustRightInd/>
+        <w:snapToGrid/>
+        <w:spacing w:before="0" w:beforeAutospacing="0" w:after="0" w:afterAutospacing="0" w:line="240" w:lineRule="auto"/>
+        <w:ind w:left="839" w:leftChars="0" w:right="0" w:firstLine="420" w:firstLineChars="0"/>
+        <w:jc w:val="left"/>
+        <w:textAlignment w:val="auto"/>
+        <w:rPr>
+          <w:rFonts w:hint="default" w:ascii="Consolas" w:hAnsi="Consolas" w:cs="Consolas"/>
+          <w:b w:val="0"/>
+          <w:bCs w:val="0"/>
+          <w:i w:val="0"/>
+          <w:caps w:val="0"/>
+          <w:color w:val="990055"/>
+          <w:spacing w:val="-2"/>
+          <w:sz w:val="18"/>
+          <w:szCs w:val="18"/>
+          <w:u w:val="none"/>
+          <w:shd w:val="clear" w:fill="F5F2F0"/>
+          <w:lang w:val="en-US" w:eastAsia="zh-CN"/>
+        </w:rPr>
+      </w:pPr>
+      <w:r>
+        <w:rPr>
+          <w:rFonts w:hint="eastAsia" w:ascii="Consolas" w:hAnsi="Consolas" w:cs="Consolas"/>
+          <w:b w:val="0"/>
+          <w:bCs w:val="0"/>
+          <w:i w:val="0"/>
+          <w:caps w:val="0"/>
+          <w:color w:val="990055"/>
+          <w:spacing w:val="-2"/>
+          <w:sz w:val="18"/>
+          <w:szCs w:val="18"/>
+          <w:u w:val="none"/>
+          <w:shd w:val="clear" w:fill="F5F2F0"/>
+          <w:lang w:val="en-US" w:eastAsia="zh-CN"/>
+        </w:rPr>
+        <w:t>4.</w:t>
+      </w:r>
+      <w:r>
+        <w:rPr>
+          <w:rFonts w:hint="default" w:ascii="Consolas" w:hAnsi="Consolas" w:cs="Consolas"/>
+          <w:b w:val="0"/>
+          <w:bCs w:val="0"/>
+          <w:i w:val="0"/>
+          <w:caps w:val="0"/>
+          <w:color w:val="990055"/>
+          <w:spacing w:val="-2"/>
+          <w:sz w:val="18"/>
+          <w:szCs w:val="18"/>
+          <w:u w:val="none"/>
+          <w:shd w:val="clear" w:fill="F5F2F0"/>
+          <w:lang w:val="en-US" w:eastAsia="zh-CN"/>
+        </w:rPr>
+        <w:t>每个函数function都有一个prototype</w:t>
+      </w:r>
+      <w:r>
+        <w:rPr>
+          <w:rFonts w:hint="eastAsia" w:ascii="Consolas" w:hAnsi="Consolas" w:cs="Consolas"/>
+          <w:b w:val="0"/>
+          <w:bCs w:val="0"/>
+          <w:i w:val="0"/>
+          <w:caps w:val="0"/>
+          <w:color w:val="990055"/>
+          <w:spacing w:val="-2"/>
+          <w:sz w:val="18"/>
+          <w:szCs w:val="18"/>
+          <w:u w:val="none"/>
+          <w:shd w:val="clear" w:fill="F5F2F0"/>
+          <w:lang w:val="en-US" w:eastAsia="zh-CN"/>
+        </w:rPr>
+        <w:t>，同时</w:t>
+      </w:r>
+      <w:r>
+        <w:rPr>
+          <w:rFonts w:hint="default" w:ascii="Consolas" w:hAnsi="Consolas" w:cs="Consolas"/>
+          <w:b w:val="0"/>
+          <w:bCs w:val="0"/>
+          <w:i w:val="0"/>
+          <w:caps w:val="0"/>
+          <w:color w:val="990055"/>
+          <w:spacing w:val="-2"/>
+          <w:sz w:val="18"/>
+          <w:szCs w:val="18"/>
+          <w:u w:val="none"/>
+          <w:shd w:val="clear" w:fill="F5F2F0"/>
+          <w:lang w:val="en-US" w:eastAsia="zh-CN"/>
+        </w:rPr>
+        <w:t>每个对象都有一个__proto__</w:t>
+      </w:r>
+      <w:r>
+        <w:rPr>
+          <w:rFonts w:hint="eastAsia" w:ascii="Consolas" w:hAnsi="Consolas" w:cs="Consolas"/>
+          <w:b w:val="0"/>
+          <w:bCs w:val="0"/>
+          <w:i w:val="0"/>
+          <w:caps w:val="0"/>
+          <w:color w:val="990055"/>
+          <w:spacing w:val="-2"/>
+          <w:sz w:val="18"/>
+          <w:szCs w:val="18"/>
+          <w:u w:val="none"/>
+          <w:shd w:val="clear" w:fill="F5F2F0"/>
+          <w:lang w:val="en-US" w:eastAsia="zh-CN"/>
+        </w:rPr>
+        <w:t>，且</w:t>
+      </w:r>
+      <w:r>
+        <w:rPr>
+          <w:rFonts w:hint="default" w:ascii="Consolas" w:hAnsi="Consolas" w:cs="Consolas"/>
+          <w:b w:val="0"/>
+          <w:bCs w:val="0"/>
+          <w:i w:val="0"/>
+          <w:caps w:val="0"/>
+          <w:color w:val="990055"/>
+          <w:spacing w:val="-2"/>
+          <w:sz w:val="18"/>
+          <w:szCs w:val="18"/>
+          <w:u w:val="none"/>
+          <w:shd w:val="clear" w:fill="F5F2F0"/>
+          <w:lang w:val="en-US" w:eastAsia="zh-CN"/>
+        </w:rPr>
+        <w:t>每个对象</w:t>
+      </w:r>
+      <w:r>
+        <w:rPr>
+          <w:rFonts w:hint="eastAsia" w:ascii="Consolas" w:hAnsi="Consolas" w:cs="Consolas"/>
+          <w:b w:val="0"/>
+          <w:bCs w:val="0"/>
+          <w:i w:val="0"/>
+          <w:caps w:val="0"/>
+          <w:color w:val="990055"/>
+          <w:spacing w:val="-2"/>
+          <w:sz w:val="18"/>
+          <w:szCs w:val="18"/>
+          <w:u w:val="none"/>
+          <w:shd w:val="clear" w:fill="F5F2F0"/>
+          <w:lang w:val="en-US" w:eastAsia="zh-CN"/>
+        </w:rPr>
+        <w:t>的</w:t>
+      </w:r>
+      <w:r>
+        <w:rPr>
+          <w:rFonts w:hint="default" w:ascii="Consolas" w:hAnsi="Consolas" w:cs="Consolas"/>
+          <w:b w:val="0"/>
+          <w:bCs w:val="0"/>
+          <w:i w:val="0"/>
+          <w:caps w:val="0"/>
+          <w:color w:val="990055"/>
+          <w:spacing w:val="-2"/>
+          <w:sz w:val="18"/>
+          <w:szCs w:val="18"/>
+          <w:u w:val="none"/>
+          <w:shd w:val="clear" w:fill="F5F2F0"/>
+          <w:lang w:val="en-US" w:eastAsia="zh-CN"/>
+        </w:rPr>
+        <w:t>__proto__属性，指向创建该对象的函数的prototype</w:t>
+      </w:r>
+    </w:p>
+    <w:p>
+      <w:pPr>
+        <w:pStyle w:val="2"/>
+        <w:keepNext w:val="0"/>
+        <w:keepLines w:val="0"/>
+        <w:pageBreakBefore w:val="0"/>
+        <w:widowControl/>
+        <w:suppressLineNumbers w:val="0"/>
+        <w:pBdr>
+          <w:top w:val="none" w:color="auto" w:sz="0" w:space="0"/>
+          <w:left w:val="none" w:color="auto" w:sz="0" w:space="0"/>
+          <w:bottom w:val="none" w:color="auto" w:sz="0" w:space="0"/>
+          <w:right w:val="none" w:color="auto" w:sz="0" w:space="0"/>
+        </w:pBdr>
+        <w:shd w:val="clear" w:fill="F5F2F0"/>
+        <w:kinsoku/>
+        <w:wordWrap/>
+        <w:overflowPunct/>
+        <w:topLinePunct w:val="0"/>
+        <w:autoSpaceDE/>
+        <w:autoSpaceDN/>
+        <w:bidi w:val="0"/>
+        <w:adjustRightInd/>
+        <w:snapToGrid/>
+        <w:spacing w:before="0" w:beforeAutospacing="0" w:after="0" w:afterAutospacing="0" w:line="240" w:lineRule="auto"/>
+        <w:ind w:left="839" w:leftChars="0" w:right="0" w:firstLine="420" w:firstLineChars="0"/>
+        <w:jc w:val="left"/>
+        <w:textAlignment w:val="auto"/>
+        <w:rPr>
+          <w:rFonts w:hint="default" w:ascii="Consolas" w:hAnsi="Consolas" w:cs="Consolas"/>
+          <w:b w:val="0"/>
+          <w:bCs w:val="0"/>
+          <w:i w:val="0"/>
+          <w:caps w:val="0"/>
+          <w:color w:val="990055"/>
+          <w:spacing w:val="-2"/>
+          <w:sz w:val="18"/>
+          <w:szCs w:val="18"/>
+          <w:u w:val="none"/>
+          <w:shd w:val="clear" w:fill="F5F2F0"/>
+          <w:lang w:val="en-US" w:eastAsia="zh-CN"/>
+        </w:rPr>
+      </w:pPr>
+      <w:r>
+        <w:rPr>
+          <w:rFonts w:hint="eastAsia" w:ascii="Consolas" w:hAnsi="Consolas" w:cs="Consolas"/>
+          <w:b w:val="0"/>
+          <w:bCs w:val="0"/>
+          <w:i w:val="0"/>
+          <w:caps w:val="0"/>
+          <w:color w:val="990055"/>
+          <w:spacing w:val="-2"/>
+          <w:sz w:val="18"/>
+          <w:szCs w:val="18"/>
+          <w:u w:val="none"/>
+          <w:shd w:val="clear" w:fill="F5F2F0"/>
+          <w:lang w:val="en-US" w:eastAsia="zh-CN"/>
+        </w:rPr>
+        <w:t>5.</w:t>
+      </w:r>
+      <w:r>
+        <w:rPr>
+          <w:rFonts w:hint="default" w:ascii="Consolas" w:hAnsi="Consolas" w:cs="Consolas"/>
+          <w:b w:val="0"/>
+          <w:bCs w:val="0"/>
+          <w:i w:val="0"/>
+          <w:caps w:val="0"/>
+          <w:color w:val="990055"/>
+          <w:spacing w:val="-2"/>
+          <w:sz w:val="18"/>
+          <w:szCs w:val="18"/>
+          <w:u w:val="none"/>
+          <w:shd w:val="clear" w:fill="F5F2F0"/>
+          <w:lang w:val="en-US" w:eastAsia="zh-CN"/>
+        </w:rPr>
+        <w:t>Object.prototype确实一个特例——它的__proto__指向的是null</w:t>
+      </w:r>
+    </w:p>
+    <w:p>
+      <w:pPr>
+        <w:pStyle w:val="2"/>
+        <w:keepNext w:val="0"/>
+        <w:keepLines w:val="0"/>
+        <w:pageBreakBefore w:val="0"/>
+        <w:widowControl/>
+        <w:suppressLineNumbers w:val="0"/>
+        <w:pBdr>
+          <w:top w:val="none" w:color="auto" w:sz="0" w:space="0"/>
+          <w:left w:val="none" w:color="auto" w:sz="0" w:space="0"/>
+          <w:bottom w:val="none" w:color="auto" w:sz="0" w:space="0"/>
+          <w:right w:val="none" w:color="auto" w:sz="0" w:space="0"/>
+        </w:pBdr>
+        <w:shd w:val="clear" w:fill="F5F2F0"/>
+        <w:kinsoku/>
+        <w:wordWrap/>
+        <w:overflowPunct/>
+        <w:topLinePunct w:val="0"/>
+        <w:autoSpaceDE/>
+        <w:autoSpaceDN/>
+        <w:bidi w:val="0"/>
+        <w:adjustRightInd/>
+        <w:snapToGrid/>
+        <w:spacing w:before="0" w:beforeAutospacing="0" w:after="0" w:afterAutospacing="0" w:line="240" w:lineRule="auto"/>
+        <w:ind w:left="839" w:leftChars="0" w:right="0" w:firstLine="420" w:firstLineChars="0"/>
+        <w:jc w:val="left"/>
+        <w:textAlignment w:val="auto"/>
+        <w:rPr>
+          <w:rFonts w:hint="eastAsia" w:ascii="Consolas" w:hAnsi="Consolas" w:cs="Consolas"/>
+          <w:b w:val="0"/>
+          <w:bCs w:val="0"/>
+          <w:i w:val="0"/>
+          <w:caps w:val="0"/>
+          <w:color w:val="990055"/>
+          <w:spacing w:val="-2"/>
+          <w:sz w:val="18"/>
+          <w:szCs w:val="18"/>
+          <w:u w:val="none"/>
+          <w:shd w:val="clear" w:fill="F5F2F0"/>
+          <w:lang w:val="en-US" w:eastAsia="zh-CN"/>
+        </w:rPr>
+      </w:pPr>
+      <w:r>
+        <w:rPr>
+          <w:rFonts w:hint="eastAsia" w:ascii="Consolas" w:hAnsi="Consolas" w:cs="Consolas"/>
+          <w:b w:val="0"/>
+          <w:bCs w:val="0"/>
+          <w:i w:val="0"/>
+          <w:caps w:val="0"/>
+          <w:color w:val="990055"/>
+          <w:spacing w:val="-2"/>
+          <w:sz w:val="18"/>
+          <w:szCs w:val="18"/>
+          <w:u w:val="none"/>
+          <w:shd w:val="clear" w:fill="F5F2F0"/>
+          <w:lang w:val="en-US" w:eastAsia="zh-CN"/>
+        </w:rPr>
+        <w:t>6.函数也是一种对象：</w:t>
+      </w:r>
+    </w:p>
+    <w:p>
+      <w:pPr>
+        <w:pStyle w:val="2"/>
+        <w:keepNext w:val="0"/>
+        <w:keepLines w:val="0"/>
+        <w:pageBreakBefore w:val="0"/>
+        <w:widowControl/>
+        <w:suppressLineNumbers w:val="0"/>
+        <w:pBdr>
+          <w:top w:val="none" w:color="auto" w:sz="0" w:space="0"/>
+          <w:left w:val="none" w:color="auto" w:sz="0" w:space="0"/>
+          <w:bottom w:val="none" w:color="auto" w:sz="0" w:space="0"/>
+          <w:right w:val="none" w:color="auto" w:sz="0" w:space="0"/>
+        </w:pBdr>
+        <w:shd w:val="clear" w:fill="F5F2F0"/>
+        <w:kinsoku/>
+        <w:wordWrap/>
+        <w:overflowPunct/>
+        <w:topLinePunct w:val="0"/>
+        <w:autoSpaceDE/>
+        <w:autoSpaceDN/>
+        <w:bidi w:val="0"/>
+        <w:adjustRightInd/>
+        <w:snapToGrid/>
+        <w:spacing w:before="0" w:beforeAutospacing="0" w:after="0" w:afterAutospacing="0" w:line="240" w:lineRule="auto"/>
+        <w:ind w:left="839" w:leftChars="0" w:right="0" w:firstLine="420" w:firstLineChars="0"/>
+        <w:jc w:val="left"/>
+        <w:textAlignment w:val="auto"/>
+        <w:rPr>
+          <w:rFonts w:hint="eastAsia" w:ascii="Consolas" w:hAnsi="Consolas" w:cs="Consolas"/>
+          <w:b w:val="0"/>
+          <w:bCs w:val="0"/>
+          <w:i w:val="0"/>
+          <w:caps w:val="0"/>
+          <w:color w:val="990055"/>
+          <w:spacing w:val="-2"/>
+          <w:sz w:val="18"/>
+          <w:szCs w:val="18"/>
+          <w:u w:val="none"/>
+          <w:shd w:val="clear" w:fill="F5F2F0"/>
+          <w:lang w:val="en-US" w:eastAsia="zh-CN"/>
+        </w:rPr>
+      </w:pPr>
+      <w:r>
+        <w:rPr>
+          <w:rFonts w:hint="eastAsia" w:ascii="Consolas" w:hAnsi="Consolas" w:cs="Consolas"/>
+          <w:b w:val="0"/>
+          <w:bCs w:val="0"/>
+          <w:i w:val="0"/>
+          <w:caps w:val="0"/>
+          <w:color w:val="990055"/>
+          <w:spacing w:val="-2"/>
+          <w:sz w:val="18"/>
+          <w:szCs w:val="18"/>
+          <w:u w:val="none"/>
+          <w:shd w:val="clear" w:fill="F5F2F0"/>
+          <w:lang w:val="en-US" w:eastAsia="zh-CN"/>
+        </w:rPr>
+        <w:t>例：var fn=new Function(</w:t>
+      </w:r>
+      <w:r>
+        <w:rPr>
+          <w:rFonts w:hint="default" w:ascii="Consolas" w:hAnsi="Consolas" w:cs="Consolas"/>
+          <w:b w:val="0"/>
+          <w:bCs w:val="0"/>
+          <w:i w:val="0"/>
+          <w:caps w:val="0"/>
+          <w:color w:val="990055"/>
+          <w:spacing w:val="-2"/>
+          <w:sz w:val="18"/>
+          <w:szCs w:val="18"/>
+          <w:u w:val="none"/>
+          <w:shd w:val="clear" w:fill="F5F2F0"/>
+          <w:lang w:val="en-US" w:eastAsia="zh-CN"/>
+        </w:rPr>
+        <w:t>“</w:t>
+      </w:r>
+      <w:r>
+        <w:rPr>
+          <w:rFonts w:hint="eastAsia" w:ascii="Consolas" w:hAnsi="Consolas" w:cs="Consolas"/>
+          <w:b w:val="0"/>
+          <w:bCs w:val="0"/>
+          <w:i w:val="0"/>
+          <w:caps w:val="0"/>
+          <w:color w:val="990055"/>
+          <w:spacing w:val="-2"/>
+          <w:sz w:val="18"/>
+          <w:szCs w:val="18"/>
+          <w:u w:val="none"/>
+          <w:shd w:val="clear" w:fill="F5F2F0"/>
+          <w:lang w:val="en-US" w:eastAsia="zh-CN"/>
+        </w:rPr>
+        <w:t>x</w:t>
+      </w:r>
+      <w:r>
+        <w:rPr>
+          <w:rFonts w:hint="default" w:ascii="Consolas" w:hAnsi="Consolas" w:cs="Consolas"/>
+          <w:b w:val="0"/>
+          <w:bCs w:val="0"/>
+          <w:i w:val="0"/>
+          <w:caps w:val="0"/>
+          <w:color w:val="990055"/>
+          <w:spacing w:val="-2"/>
+          <w:sz w:val="18"/>
+          <w:szCs w:val="18"/>
+          <w:u w:val="none"/>
+          <w:shd w:val="clear" w:fill="F5F2F0"/>
+          <w:lang w:val="en-US" w:eastAsia="zh-CN"/>
+        </w:rPr>
+        <w:t>”</w:t>
+      </w:r>
+      <w:r>
+        <w:rPr>
+          <w:rFonts w:hint="eastAsia" w:ascii="Consolas" w:hAnsi="Consolas" w:cs="Consolas"/>
+          <w:b w:val="0"/>
+          <w:bCs w:val="0"/>
+          <w:i w:val="0"/>
+          <w:caps w:val="0"/>
+          <w:color w:val="990055"/>
+          <w:spacing w:val="-2"/>
+          <w:sz w:val="18"/>
+          <w:szCs w:val="18"/>
+          <w:u w:val="none"/>
+          <w:shd w:val="clear" w:fill="F5F2F0"/>
+          <w:lang w:val="en-US" w:eastAsia="zh-CN"/>
+        </w:rPr>
+        <w:t>,</w:t>
+      </w:r>
+      <w:r>
+        <w:rPr>
+          <w:rFonts w:hint="default" w:ascii="Consolas" w:hAnsi="Consolas" w:cs="Consolas"/>
+          <w:b w:val="0"/>
+          <w:bCs w:val="0"/>
+          <w:i w:val="0"/>
+          <w:caps w:val="0"/>
+          <w:color w:val="990055"/>
+          <w:spacing w:val="-2"/>
+          <w:sz w:val="18"/>
+          <w:szCs w:val="18"/>
+          <w:u w:val="none"/>
+          <w:shd w:val="clear" w:fill="F5F2F0"/>
+          <w:lang w:val="en-US" w:eastAsia="zh-CN"/>
+        </w:rPr>
+        <w:t>”</w:t>
+      </w:r>
+      <w:r>
+        <w:rPr>
+          <w:rFonts w:hint="eastAsia" w:ascii="Consolas" w:hAnsi="Consolas" w:cs="Consolas"/>
+          <w:b w:val="0"/>
+          <w:bCs w:val="0"/>
+          <w:i w:val="0"/>
+          <w:caps w:val="0"/>
+          <w:color w:val="990055"/>
+          <w:spacing w:val="-2"/>
+          <w:sz w:val="18"/>
+          <w:szCs w:val="18"/>
+          <w:u w:val="none"/>
+          <w:shd w:val="clear" w:fill="F5F2F0"/>
+          <w:lang w:val="en-US" w:eastAsia="zh-CN"/>
+        </w:rPr>
+        <w:t>y</w:t>
+      </w:r>
+      <w:r>
+        <w:rPr>
+          <w:rFonts w:hint="default" w:ascii="Consolas" w:hAnsi="Consolas" w:cs="Consolas"/>
+          <w:b w:val="0"/>
+          <w:bCs w:val="0"/>
+          <w:i w:val="0"/>
+          <w:caps w:val="0"/>
+          <w:color w:val="990055"/>
+          <w:spacing w:val="-2"/>
+          <w:sz w:val="18"/>
+          <w:szCs w:val="18"/>
+          <w:u w:val="none"/>
+          <w:shd w:val="clear" w:fill="F5F2F0"/>
+          <w:lang w:val="en-US" w:eastAsia="zh-CN"/>
+        </w:rPr>
+        <w:t>”</w:t>
+      </w:r>
+      <w:r>
+        <w:rPr>
+          <w:rFonts w:hint="eastAsia" w:ascii="Consolas" w:hAnsi="Consolas" w:cs="Consolas"/>
+          <w:b w:val="0"/>
+          <w:bCs w:val="0"/>
+          <w:i w:val="0"/>
+          <w:caps w:val="0"/>
+          <w:color w:val="990055"/>
+          <w:spacing w:val="-2"/>
+          <w:sz w:val="18"/>
+          <w:szCs w:val="18"/>
+          <w:u w:val="none"/>
+          <w:shd w:val="clear" w:fill="F5F2F0"/>
+          <w:lang w:val="en-US" w:eastAsia="zh-CN"/>
+        </w:rPr>
+        <w:t>,</w:t>
+      </w:r>
+      <w:r>
+        <w:rPr>
+          <w:rFonts w:hint="default" w:ascii="Consolas" w:hAnsi="Consolas" w:cs="Consolas"/>
+          <w:b w:val="0"/>
+          <w:bCs w:val="0"/>
+          <w:i w:val="0"/>
+          <w:caps w:val="0"/>
+          <w:color w:val="990055"/>
+          <w:spacing w:val="-2"/>
+          <w:sz w:val="18"/>
+          <w:szCs w:val="18"/>
+          <w:u w:val="none"/>
+          <w:shd w:val="clear" w:fill="F5F2F0"/>
+          <w:lang w:val="en-US" w:eastAsia="zh-CN"/>
+        </w:rPr>
+        <w:t>”</w:t>
+      </w:r>
+      <w:r>
+        <w:rPr>
+          <w:rFonts w:hint="eastAsia" w:ascii="Consolas" w:hAnsi="Consolas" w:cs="Consolas"/>
+          <w:b w:val="0"/>
+          <w:bCs w:val="0"/>
+          <w:i w:val="0"/>
+          <w:caps w:val="0"/>
+          <w:color w:val="990055"/>
+          <w:spacing w:val="-2"/>
+          <w:sz w:val="18"/>
+          <w:szCs w:val="18"/>
+          <w:u w:val="none"/>
+          <w:shd w:val="clear" w:fill="F5F2F0"/>
+          <w:lang w:val="en-US" w:eastAsia="zh-CN"/>
+        </w:rPr>
+        <w:t>return x+y;</w:t>
+      </w:r>
+      <w:r>
+        <w:rPr>
+          <w:rFonts w:hint="default" w:ascii="Consolas" w:hAnsi="Consolas" w:cs="Consolas"/>
+          <w:b w:val="0"/>
+          <w:bCs w:val="0"/>
+          <w:i w:val="0"/>
+          <w:caps w:val="0"/>
+          <w:color w:val="990055"/>
+          <w:spacing w:val="-2"/>
+          <w:sz w:val="18"/>
+          <w:szCs w:val="18"/>
+          <w:u w:val="none"/>
+          <w:shd w:val="clear" w:fill="F5F2F0"/>
+          <w:lang w:val="en-US" w:eastAsia="zh-CN"/>
+        </w:rPr>
+        <w:t>”</w:t>
+      </w:r>
+      <w:r>
+        <w:rPr>
+          <w:rFonts w:hint="eastAsia" w:ascii="Consolas" w:hAnsi="Consolas" w:cs="Consolas"/>
+          <w:b w:val="0"/>
+          <w:bCs w:val="0"/>
+          <w:i w:val="0"/>
+          <w:caps w:val="0"/>
+          <w:color w:val="990055"/>
+          <w:spacing w:val="-2"/>
+          <w:sz w:val="18"/>
+          <w:szCs w:val="18"/>
+          <w:u w:val="none"/>
+          <w:shd w:val="clear" w:fill="F5F2F0"/>
+          <w:lang w:val="en-US" w:eastAsia="zh-CN"/>
+        </w:rPr>
+        <w:t>);</w:t>
+      </w:r>
+    </w:p>
+    <w:p>
+      <w:pPr>
+        <w:pStyle w:val="2"/>
+        <w:keepNext w:val="0"/>
+        <w:keepLines w:val="0"/>
+        <w:pageBreakBefore w:val="0"/>
+        <w:widowControl/>
+        <w:suppressLineNumbers w:val="0"/>
+        <w:pBdr>
+          <w:top w:val="none" w:color="auto" w:sz="0" w:space="0"/>
+          <w:left w:val="none" w:color="auto" w:sz="0" w:space="0"/>
+          <w:bottom w:val="none" w:color="auto" w:sz="0" w:space="0"/>
+          <w:right w:val="none" w:color="auto" w:sz="0" w:space="0"/>
+        </w:pBdr>
+        <w:shd w:val="clear" w:fill="F5F2F0"/>
+        <w:kinsoku/>
+        <w:wordWrap/>
+        <w:overflowPunct/>
+        <w:topLinePunct w:val="0"/>
+        <w:autoSpaceDE/>
+        <w:autoSpaceDN/>
+        <w:bidi w:val="0"/>
+        <w:adjustRightInd/>
+        <w:snapToGrid/>
+        <w:spacing w:before="0" w:beforeAutospacing="0" w:after="0" w:afterAutospacing="0" w:line="240" w:lineRule="auto"/>
+        <w:ind w:left="839" w:leftChars="0" w:right="0" w:firstLine="420" w:firstLineChars="0"/>
+        <w:jc w:val="left"/>
+        <w:textAlignment w:val="auto"/>
+        <w:rPr>
+          <w:rFonts w:hint="eastAsia" w:ascii="Consolas" w:hAnsi="Consolas" w:cs="Consolas"/>
+          <w:b w:val="0"/>
+          <w:bCs w:val="0"/>
+          <w:i w:val="0"/>
+          <w:caps w:val="0"/>
+          <w:color w:val="990055"/>
+          <w:spacing w:val="-2"/>
+          <w:sz w:val="18"/>
+          <w:szCs w:val="18"/>
+          <w:u w:val="none"/>
+          <w:shd w:val="clear" w:fill="F5F2F0"/>
+          <w:lang w:val="en-US" w:eastAsia="zh-CN"/>
+        </w:rPr>
+      </w:pPr>
+      <w:r>
+        <w:rPr>
+          <w:rFonts w:hint="eastAsia" w:ascii="Consolas" w:hAnsi="Consolas" w:cs="Consolas"/>
+          <w:b w:val="0"/>
+          <w:bCs w:val="0"/>
+          <w:i w:val="0"/>
+          <w:caps w:val="0"/>
+          <w:color w:val="990055"/>
+          <w:spacing w:val="-2"/>
+          <w:sz w:val="18"/>
+          <w:szCs w:val="18"/>
+          <w:u w:val="none"/>
+          <w:shd w:val="clear" w:fill="F5F2F0"/>
+          <w:lang w:val="en-US" w:eastAsia="zh-CN"/>
+        </w:rPr>
+        <w:t>Console.log(fn(5,6));</w:t>
+      </w:r>
+    </w:p>
+    <w:p>
+      <w:pPr>
+        <w:pStyle w:val="2"/>
+        <w:keepNext w:val="0"/>
+        <w:keepLines w:val="0"/>
+        <w:pageBreakBefore w:val="0"/>
+        <w:widowControl/>
+        <w:suppressLineNumbers w:val="0"/>
+        <w:pBdr>
+          <w:top w:val="none" w:color="auto" w:sz="0" w:space="0"/>
+          <w:left w:val="none" w:color="auto" w:sz="0" w:space="0"/>
+          <w:bottom w:val="none" w:color="auto" w:sz="0" w:space="0"/>
+          <w:right w:val="none" w:color="auto" w:sz="0" w:space="0"/>
+        </w:pBdr>
+        <w:shd w:val="clear" w:fill="F5F2F0"/>
+        <w:kinsoku/>
+        <w:wordWrap/>
+        <w:overflowPunct/>
+        <w:topLinePunct w:val="0"/>
+        <w:autoSpaceDE/>
+        <w:autoSpaceDN/>
+        <w:bidi w:val="0"/>
+        <w:adjustRightInd/>
+        <w:snapToGrid/>
+        <w:spacing w:before="0" w:beforeAutospacing="0" w:after="0" w:afterAutospacing="0" w:line="240" w:lineRule="auto"/>
+        <w:ind w:left="839" w:leftChars="0" w:right="0" w:firstLine="420" w:firstLineChars="0"/>
+        <w:jc w:val="left"/>
+        <w:textAlignment w:val="auto"/>
+        <w:rPr>
+          <w:rFonts w:hint="eastAsia" w:ascii="Consolas" w:hAnsi="Consolas" w:cs="Consolas"/>
+          <w:b w:val="0"/>
+          <w:bCs w:val="0"/>
+          <w:i w:val="0"/>
+          <w:caps w:val="0"/>
+          <w:color w:val="990055"/>
+          <w:spacing w:val="-2"/>
+          <w:sz w:val="18"/>
+          <w:szCs w:val="18"/>
+          <w:u w:val="none"/>
+          <w:shd w:val="clear" w:fill="F5F2F0"/>
+          <w:lang w:val="en-US" w:eastAsia="zh-CN"/>
+        </w:rPr>
+      </w:pPr>
+      <w:r>
+        <w:rPr>
+          <w:rFonts w:hint="eastAsia" w:ascii="Consolas" w:hAnsi="Consolas" w:cs="Consolas"/>
+          <w:b w:val="0"/>
+          <w:bCs w:val="0"/>
+          <w:i w:val="0"/>
+          <w:caps w:val="0"/>
+          <w:color w:val="990055"/>
+          <w:spacing w:val="-2"/>
+          <w:sz w:val="18"/>
+          <w:szCs w:val="18"/>
+          <w:u w:val="none"/>
+          <w:shd w:val="clear" w:fill="F5F2F0"/>
+          <w:lang w:val="en-US" w:eastAsia="zh-CN"/>
+        </w:rPr>
+        <w:t>7.Function的_proto_指向自身的prototype</w:t>
+      </w:r>
+    </w:p>
+    <w:p>
+      <w:pPr>
+        <w:widowControl w:val="0"/>
+        <w:numPr>
+          <w:ilvl w:val="0"/>
+          <w:numId w:val="0"/>
+        </w:numPr>
+        <w:jc w:val="both"/>
+        <w:rPr>
+          <w:rFonts w:hint="default" w:ascii="Verdana" w:hAnsi="Verdana" w:eastAsia="宋体" w:cs="Verdana"/>
+          <w:i w:val="0"/>
+          <w:caps w:val="0"/>
+          <w:color w:val="000000"/>
+          <w:spacing w:val="0"/>
+          <w:sz w:val="21"/>
+          <w:szCs w:val="21"/>
+          <w:shd w:val="clear" w:fill="FFFF00"/>
+          <w:lang w:val="en-US" w:eastAsia="zh-CN"/>
+        </w:rPr>
+      </w:pPr>
+      <w:r>
+        <w:rPr>
+          <w:rFonts w:ascii="宋体" w:hAnsi="宋体" w:eastAsia="宋体" w:cs="宋体"/>
+          <w:sz w:val="24"/>
+          <w:szCs w:val="24"/>
+        </w:rPr>
+        <w:drawing>
+          <wp:inline distT="0" distB="0" distL="114300" distR="114300">
+            <wp:extent cx="4648200" cy="5619750"/>
+            <wp:effectExtent l="0" t="0" r="0" b="0"/>
+            <wp:docPr id="4" name="图片 2" descr="IMG_256"/>
+            <wp:cNvGraphicFramePr>
+              <a:graphicFrameLocks xmlns:a="http://schemas.openxmlformats.org/drawingml/2006/main" noChangeAspect="1"/>
+            </wp:cNvGraphicFramePr>
+            <a:graphic xmlns:a="http://schemas.openxmlformats.org/drawingml/2006/main">
+              <a:graphicData uri="http://schemas.openxmlformats.org/drawingml/2006/picture">
+                <pic:pic xmlns:pic="http://schemas.openxmlformats.org/drawingml/2006/picture">
+                  <pic:nvPicPr>
+                    <pic:cNvPr id="4" name="图片 2" descr="IMG_256"/>
+                    <pic:cNvPicPr>
+                      <a:picLocks noChangeAspect="1"/>
+                    </pic:cNvPicPr>
+                  </pic:nvPicPr>
+                  <pic:blipFill>
+                    <a:blip r:embed="rId6"/>
+                    <a:stretch>
+                      <a:fillRect/>
+                    </a:stretch>
+                  </pic:blipFill>
+                  <pic:spPr>
+                    <a:xfrm>
+                      <a:off x="0" y="0"/>
+                      <a:ext cx="4648200" cy="5619750"/>
+                    </a:xfrm>
+                    <a:prstGeom prst="rect">
+                      <a:avLst/>
+                    </a:prstGeom>
+                    <a:noFill/>
+                    <a:ln w="9525">
+                      <a:noFill/>
+                    </a:ln>
+                  </pic:spPr>
+                </pic:pic>
+              </a:graphicData>
+            </a:graphic>
+          </wp:inline>
+        </w:drawing>
+      </w:r>
+    </w:p>
+    <w:p>
+      <w:pPr>
+        <w:pStyle w:val="2"/>
+        <w:keepNext w:val="0"/>
+        <w:keepLines w:val="0"/>
+        <w:pageBreakBefore w:val="0"/>
+        <w:widowControl/>
+        <w:suppressLineNumbers w:val="0"/>
+        <w:pBdr>
+          <w:top w:val="none" w:color="auto" w:sz="0" w:space="0"/>
+          <w:left w:val="none" w:color="auto" w:sz="0" w:space="0"/>
+          <w:bottom w:val="none" w:color="auto" w:sz="0" w:space="0"/>
+          <w:right w:val="none" w:color="auto" w:sz="0" w:space="0"/>
+        </w:pBdr>
+        <w:shd w:val="clear" w:fill="F5F2F0"/>
+        <w:kinsoku/>
+        <w:wordWrap/>
+        <w:overflowPunct/>
+        <w:topLinePunct w:val="0"/>
+        <w:autoSpaceDE/>
+        <w:autoSpaceDN/>
+        <w:bidi w:val="0"/>
+        <w:adjustRightInd/>
+        <w:snapToGrid/>
+        <w:spacing w:before="0" w:beforeAutospacing="0" w:after="0" w:afterAutospacing="0" w:line="240" w:lineRule="auto"/>
+        <w:ind w:left="839" w:leftChars="0" w:right="0" w:firstLine="420" w:firstLineChars="0"/>
+        <w:jc w:val="left"/>
+        <w:textAlignment w:val="auto"/>
+        <w:rPr>
+          <w:rFonts w:hint="eastAsia" w:ascii="Consolas" w:hAnsi="Consolas" w:cs="Consolas"/>
+          <w:b/>
+          <w:bCs/>
+          <w:i w:val="0"/>
+          <w:caps w:val="0"/>
+          <w:color w:val="990055"/>
+          <w:spacing w:val="-2"/>
+          <w:sz w:val="18"/>
+          <w:szCs w:val="18"/>
+          <w:u w:val="none"/>
+          <w:shd w:val="clear" w:fill="F5F2F0"/>
+          <w:lang w:val="en-US" w:eastAsia="zh-CN"/>
+        </w:rPr>
+      </w:pPr>
+      <w:r>
+        <w:rPr>
+          <w:rFonts w:hint="eastAsia" w:ascii="Consolas" w:hAnsi="Consolas" w:cs="Consolas"/>
+          <w:b/>
+          <w:bCs/>
+          <w:i w:val="0"/>
+          <w:caps w:val="0"/>
+          <w:color w:val="990055"/>
+          <w:spacing w:val="-2"/>
+          <w:sz w:val="18"/>
+          <w:szCs w:val="18"/>
+          <w:u w:val="none"/>
+          <w:shd w:val="clear" w:fill="F5F2F0"/>
+          <w:lang w:val="en-US" w:eastAsia="zh-CN"/>
+        </w:rPr>
+        <w:t>总结：</w:t>
+      </w:r>
+    </w:p>
+    <w:p>
+      <w:pPr>
+        <w:pStyle w:val="2"/>
+        <w:keepNext w:val="0"/>
+        <w:keepLines w:val="0"/>
+        <w:pageBreakBefore w:val="0"/>
+        <w:widowControl/>
+        <w:numPr>
+          <w:ilvl w:val="0"/>
+          <w:numId w:val="4"/>
+        </w:numPr>
+        <w:suppressLineNumbers w:val="0"/>
+        <w:pBdr>
+          <w:top w:val="none" w:color="auto" w:sz="0" w:space="0"/>
+          <w:left w:val="none" w:color="auto" w:sz="0" w:space="0"/>
+          <w:bottom w:val="none" w:color="auto" w:sz="0" w:space="0"/>
+          <w:right w:val="none" w:color="auto" w:sz="0" w:space="0"/>
+        </w:pBdr>
+        <w:shd w:val="clear" w:fill="F5F2F0"/>
+        <w:tabs>
+          <w:tab w:val="clear" w:pos="312"/>
+        </w:tabs>
+        <w:kinsoku/>
+        <w:wordWrap/>
+        <w:overflowPunct/>
+        <w:topLinePunct w:val="0"/>
+        <w:autoSpaceDE/>
+        <w:autoSpaceDN/>
+        <w:bidi w:val="0"/>
+        <w:adjustRightInd/>
+        <w:snapToGrid/>
+        <w:spacing w:before="0" w:beforeAutospacing="0" w:after="0" w:afterAutospacing="0" w:line="240" w:lineRule="auto"/>
+        <w:ind w:left="839" w:leftChars="0" w:right="0" w:firstLine="420" w:firstLineChars="0"/>
+        <w:jc w:val="left"/>
+        <w:textAlignment w:val="auto"/>
+        <w:rPr>
+          <w:rFonts w:hint="eastAsia" w:ascii="Consolas" w:hAnsi="Consolas" w:cs="Consolas"/>
+          <w:b/>
+          <w:bCs/>
+          <w:i w:val="0"/>
+          <w:caps w:val="0"/>
+          <w:color w:val="990055"/>
+          <w:spacing w:val="-2"/>
+          <w:sz w:val="18"/>
+          <w:szCs w:val="18"/>
+          <w:u w:val="none"/>
+          <w:shd w:val="clear" w:fill="F5F2F0"/>
+          <w:lang w:val="en-US" w:eastAsia="zh-CN"/>
+        </w:rPr>
+      </w:pPr>
+      <w:r>
+        <w:rPr>
+          <w:rFonts w:hint="eastAsia" w:ascii="Consolas" w:hAnsi="Consolas" w:cs="Consolas"/>
+          <w:b/>
+          <w:bCs/>
+          <w:i w:val="0"/>
+          <w:caps w:val="0"/>
+          <w:color w:val="990055"/>
+          <w:spacing w:val="-2"/>
+          <w:sz w:val="18"/>
+          <w:szCs w:val="18"/>
+          <w:u w:val="none"/>
+          <w:shd w:val="clear" w:fill="F5F2F0"/>
+          <w:lang w:val="en-US" w:eastAsia="zh-CN"/>
+        </w:rPr>
+        <w:t>_proto_一定是指向prototype的（Object.prototype的_proto_除外，指向null）</w:t>
+      </w:r>
+    </w:p>
+    <w:p>
+      <w:pPr>
+        <w:pStyle w:val="2"/>
+        <w:keepNext w:val="0"/>
+        <w:keepLines w:val="0"/>
+        <w:pageBreakBefore w:val="0"/>
+        <w:widowControl/>
+        <w:numPr>
+          <w:ilvl w:val="0"/>
+          <w:numId w:val="4"/>
+        </w:numPr>
+        <w:suppressLineNumbers w:val="0"/>
+        <w:pBdr>
+          <w:top w:val="none" w:color="auto" w:sz="0" w:space="0"/>
+          <w:left w:val="none" w:color="auto" w:sz="0" w:space="0"/>
+          <w:bottom w:val="none" w:color="auto" w:sz="0" w:space="0"/>
+          <w:right w:val="none" w:color="auto" w:sz="0" w:space="0"/>
+        </w:pBdr>
+        <w:shd w:val="clear" w:fill="F5F2F0"/>
+        <w:tabs>
+          <w:tab w:val="clear" w:pos="312"/>
+        </w:tabs>
+        <w:kinsoku/>
+        <w:wordWrap/>
+        <w:overflowPunct/>
+        <w:topLinePunct w:val="0"/>
+        <w:autoSpaceDE/>
+        <w:autoSpaceDN/>
+        <w:bidi w:val="0"/>
+        <w:adjustRightInd/>
+        <w:snapToGrid/>
+        <w:spacing w:before="0" w:beforeAutospacing="0" w:after="0" w:afterAutospacing="0" w:line="240" w:lineRule="auto"/>
+        <w:ind w:left="839" w:leftChars="0" w:right="0" w:firstLine="420" w:firstLineChars="0"/>
+        <w:jc w:val="left"/>
+        <w:textAlignment w:val="auto"/>
+        <w:rPr>
+          <w:rFonts w:hint="default" w:ascii="Consolas" w:hAnsi="Consolas" w:cs="Consolas"/>
+          <w:b/>
+          <w:bCs/>
+          <w:i w:val="0"/>
+          <w:caps w:val="0"/>
+          <w:color w:val="990055"/>
+          <w:spacing w:val="-2"/>
+          <w:sz w:val="18"/>
+          <w:szCs w:val="18"/>
+          <w:u w:val="none"/>
+          <w:shd w:val="clear" w:fill="F5F2F0"/>
+          <w:lang w:val="en-US" w:eastAsia="zh-CN"/>
+        </w:rPr>
+      </w:pPr>
+      <w:r>
+        <w:rPr>
+          <w:rFonts w:hint="eastAsia" w:ascii="Consolas" w:hAnsi="Consolas" w:cs="Consolas"/>
+          <w:b/>
+          <w:bCs/>
+          <w:i w:val="0"/>
+          <w:caps w:val="0"/>
+          <w:color w:val="990055"/>
+          <w:spacing w:val="-2"/>
+          <w:sz w:val="18"/>
+          <w:szCs w:val="18"/>
+          <w:u w:val="none"/>
+          <w:shd w:val="clear" w:fill="F5F2F0"/>
+          <w:lang w:val="en-US" w:eastAsia="zh-CN"/>
+        </w:rPr>
+        <w:t>对象是没有prototype属性的，函数才有</w:t>
+      </w:r>
+    </w:p>
+    <w:p>
+      <w:pPr>
+        <w:pStyle w:val="2"/>
+        <w:keepNext w:val="0"/>
+        <w:keepLines w:val="0"/>
+        <w:pageBreakBefore w:val="0"/>
+        <w:widowControl/>
+        <w:numPr>
+          <w:ilvl w:val="0"/>
+          <w:numId w:val="4"/>
+        </w:numPr>
+        <w:suppressLineNumbers w:val="0"/>
+        <w:pBdr>
+          <w:top w:val="none" w:color="auto" w:sz="0" w:space="0"/>
+          <w:left w:val="none" w:color="auto" w:sz="0" w:space="0"/>
+          <w:bottom w:val="none" w:color="auto" w:sz="0" w:space="0"/>
+          <w:right w:val="none" w:color="auto" w:sz="0" w:space="0"/>
+        </w:pBdr>
+        <w:shd w:val="clear" w:fill="F5F2F0"/>
+        <w:tabs>
+          <w:tab w:val="clear" w:pos="312"/>
+        </w:tabs>
+        <w:kinsoku/>
+        <w:wordWrap/>
+        <w:overflowPunct/>
+        <w:topLinePunct w:val="0"/>
+        <w:autoSpaceDE/>
+        <w:autoSpaceDN/>
+        <w:bidi w:val="0"/>
+        <w:adjustRightInd/>
+        <w:snapToGrid/>
+        <w:spacing w:before="0" w:beforeAutospacing="0" w:after="0" w:afterAutospacing="0" w:line="240" w:lineRule="auto"/>
+        <w:ind w:left="839" w:leftChars="0" w:right="0" w:firstLine="420" w:firstLineChars="0"/>
+        <w:jc w:val="left"/>
+        <w:textAlignment w:val="auto"/>
+        <w:rPr>
+          <w:rFonts w:hint="default" w:ascii="Consolas" w:hAnsi="Consolas" w:cs="Consolas"/>
+          <w:b/>
+          <w:bCs/>
+          <w:i w:val="0"/>
+          <w:caps w:val="0"/>
+          <w:color w:val="990055"/>
+          <w:spacing w:val="-2"/>
+          <w:sz w:val="18"/>
+          <w:szCs w:val="18"/>
+          <w:u w:val="none"/>
+          <w:shd w:val="clear" w:fill="F5F2F0"/>
+          <w:lang w:val="en-US" w:eastAsia="zh-CN"/>
+        </w:rPr>
+      </w:pPr>
+      <w:r>
+        <w:rPr>
+          <w:rFonts w:hint="eastAsia" w:ascii="Consolas" w:hAnsi="Consolas" w:cs="Consolas"/>
+          <w:b/>
+          <w:bCs/>
+          <w:i w:val="0"/>
+          <w:caps w:val="0"/>
+          <w:color w:val="990055"/>
+          <w:spacing w:val="-2"/>
+          <w:sz w:val="18"/>
+          <w:szCs w:val="18"/>
+          <w:u w:val="none"/>
+          <w:shd w:val="clear" w:fill="F5F2F0"/>
+          <w:lang w:val="en-US" w:eastAsia="zh-CN"/>
+        </w:rPr>
+        <w:t>对象的_proto_指向创建该对象的函数的prototype</w:t>
+      </w:r>
+    </w:p>
+    <w:p>
+      <w:pPr>
+        <w:pStyle w:val="2"/>
+        <w:keepNext w:val="0"/>
+        <w:keepLines w:val="0"/>
+        <w:pageBreakBefore w:val="0"/>
+        <w:widowControl/>
+        <w:numPr>
+          <w:ilvl w:val="0"/>
+          <w:numId w:val="4"/>
+        </w:numPr>
+        <w:suppressLineNumbers w:val="0"/>
+        <w:pBdr>
+          <w:top w:val="none" w:color="auto" w:sz="0" w:space="0"/>
+          <w:left w:val="none" w:color="auto" w:sz="0" w:space="0"/>
+          <w:bottom w:val="none" w:color="auto" w:sz="0" w:space="0"/>
+          <w:right w:val="none" w:color="auto" w:sz="0" w:space="0"/>
+        </w:pBdr>
+        <w:shd w:val="clear" w:fill="F5F2F0"/>
+        <w:tabs>
+          <w:tab w:val="clear" w:pos="312"/>
+        </w:tabs>
+        <w:kinsoku/>
+        <w:wordWrap/>
+        <w:overflowPunct/>
+        <w:topLinePunct w:val="0"/>
+        <w:autoSpaceDE/>
+        <w:autoSpaceDN/>
+        <w:bidi w:val="0"/>
+        <w:adjustRightInd/>
+        <w:snapToGrid/>
+        <w:spacing w:before="0" w:beforeAutospacing="0" w:after="0" w:afterAutospacing="0" w:line="240" w:lineRule="auto"/>
+        <w:ind w:left="839" w:leftChars="0" w:right="0" w:firstLine="420" w:firstLineChars="0"/>
+        <w:jc w:val="left"/>
+        <w:textAlignment w:val="auto"/>
+        <w:rPr>
+          <w:rFonts w:hint="default" w:ascii="Consolas" w:hAnsi="Consolas" w:cs="Consolas"/>
+          <w:b/>
+          <w:bCs/>
+          <w:i w:val="0"/>
+          <w:caps w:val="0"/>
+          <w:color w:val="990055"/>
+          <w:spacing w:val="-2"/>
+          <w:sz w:val="18"/>
+          <w:szCs w:val="18"/>
+          <w:u w:val="none"/>
+          <w:shd w:val="clear" w:fill="F5F2F0"/>
+          <w:lang w:val="en-US" w:eastAsia="zh-CN"/>
+        </w:rPr>
+      </w:pPr>
+      <w:r>
+        <w:rPr>
+          <w:rFonts w:hint="eastAsia" w:ascii="Consolas" w:hAnsi="Consolas" w:cs="Consolas"/>
+          <w:b/>
+          <w:bCs/>
+          <w:i w:val="0"/>
+          <w:caps w:val="0"/>
+          <w:color w:val="990055"/>
+          <w:spacing w:val="-2"/>
+          <w:sz w:val="18"/>
+          <w:szCs w:val="18"/>
+          <w:u w:val="none"/>
+          <w:shd w:val="clear" w:fill="F5F2F0"/>
+          <w:lang w:val="en-US" w:eastAsia="zh-CN"/>
+        </w:rPr>
+        <w:t>所有函数（</w:t>
+      </w:r>
+      <w:r>
+        <w:rPr>
+          <w:rFonts w:hint="eastAsia" w:ascii="Consolas" w:hAnsi="Consolas" w:cs="Consolas"/>
+          <w:b/>
+          <w:bCs/>
+          <w:i w:val="0"/>
+          <w:caps w:val="0"/>
+          <w:color w:val="FF0000"/>
+          <w:spacing w:val="-2"/>
+          <w:sz w:val="18"/>
+          <w:szCs w:val="18"/>
+          <w:u w:val="none"/>
+          <w:shd w:val="clear" w:fill="F5F2F0"/>
+          <w:lang w:val="en-US" w:eastAsia="zh-CN"/>
+        </w:rPr>
+        <w:t>除Object之外</w:t>
+      </w:r>
+      <w:r>
+        <w:rPr>
+          <w:rFonts w:hint="eastAsia" w:ascii="Consolas" w:hAnsi="Consolas" w:cs="Consolas"/>
+          <w:b/>
+          <w:bCs/>
+          <w:i w:val="0"/>
+          <w:caps w:val="0"/>
+          <w:color w:val="990055"/>
+          <w:spacing w:val="-2"/>
+          <w:sz w:val="18"/>
+          <w:szCs w:val="18"/>
+          <w:u w:val="none"/>
+          <w:shd w:val="clear" w:fill="F5F2F0"/>
+          <w:lang w:val="en-US" w:eastAsia="zh-CN"/>
+        </w:rPr>
+        <w:t>）的prototype的_proto_指向Object的prototype</w:t>
+      </w:r>
+    </w:p>
+    <w:p>
+      <w:pPr>
+        <w:pStyle w:val="2"/>
+        <w:keepNext w:val="0"/>
+        <w:keepLines w:val="0"/>
+        <w:pageBreakBefore w:val="0"/>
+        <w:widowControl/>
+        <w:numPr>
+          <w:ilvl w:val="0"/>
+          <w:numId w:val="4"/>
+        </w:numPr>
+        <w:suppressLineNumbers w:val="0"/>
+        <w:pBdr>
+          <w:top w:val="none" w:color="auto" w:sz="0" w:space="0"/>
+          <w:left w:val="none" w:color="auto" w:sz="0" w:space="0"/>
+          <w:bottom w:val="none" w:color="auto" w:sz="0" w:space="0"/>
+          <w:right w:val="none" w:color="auto" w:sz="0" w:space="0"/>
+        </w:pBdr>
+        <w:shd w:val="clear" w:fill="F5F2F0"/>
+        <w:tabs>
+          <w:tab w:val="clear" w:pos="312"/>
+        </w:tabs>
+        <w:kinsoku/>
+        <w:wordWrap/>
+        <w:overflowPunct/>
+        <w:topLinePunct w:val="0"/>
+        <w:autoSpaceDE/>
+        <w:autoSpaceDN/>
+        <w:bidi w:val="0"/>
+        <w:adjustRightInd/>
+        <w:snapToGrid/>
+        <w:spacing w:before="0" w:beforeAutospacing="0" w:after="0" w:afterAutospacing="0" w:line="240" w:lineRule="auto"/>
+        <w:ind w:left="839" w:leftChars="0" w:right="0" w:firstLine="420" w:firstLineChars="0"/>
+        <w:jc w:val="left"/>
+        <w:textAlignment w:val="auto"/>
+        <w:rPr>
+          <w:rFonts w:hint="default" w:ascii="Consolas" w:hAnsi="Consolas" w:cs="Consolas"/>
+          <w:b/>
+          <w:bCs/>
+          <w:i w:val="0"/>
+          <w:caps w:val="0"/>
+          <w:color w:val="990055"/>
+          <w:spacing w:val="-2"/>
+          <w:sz w:val="18"/>
+          <w:szCs w:val="18"/>
+          <w:u w:val="none"/>
+          <w:shd w:val="clear" w:fill="F5F2F0"/>
+          <w:lang w:val="en-US" w:eastAsia="zh-CN"/>
+        </w:rPr>
+      </w:pPr>
+      <w:r>
+        <w:rPr>
+          <w:rFonts w:hint="eastAsia" w:ascii="Consolas" w:hAnsi="Consolas" w:cs="Consolas"/>
+          <w:b/>
+          <w:bCs/>
+          <w:i w:val="0"/>
+          <w:caps w:val="0"/>
+          <w:color w:val="990055"/>
+          <w:spacing w:val="-2"/>
+          <w:sz w:val="18"/>
+          <w:szCs w:val="18"/>
+          <w:u w:val="none"/>
+          <w:shd w:val="clear" w:fill="F5F2F0"/>
+          <w:lang w:val="en-US" w:eastAsia="zh-CN"/>
+        </w:rPr>
+        <w:t>所有函数（</w:t>
+      </w:r>
+      <w:r>
+        <w:rPr>
+          <w:rFonts w:hint="eastAsia" w:ascii="Consolas" w:hAnsi="Consolas" w:cs="Consolas"/>
+          <w:b/>
+          <w:bCs/>
+          <w:i w:val="0"/>
+          <w:caps w:val="0"/>
+          <w:color w:val="FF0000"/>
+          <w:spacing w:val="-2"/>
+          <w:sz w:val="18"/>
+          <w:szCs w:val="18"/>
+          <w:u w:val="none"/>
+          <w:shd w:val="clear" w:fill="F5F2F0"/>
+          <w:lang w:val="en-US" w:eastAsia="zh-CN"/>
+        </w:rPr>
+        <w:t>包含Function</w:t>
+      </w:r>
+      <w:r>
+        <w:rPr>
+          <w:rFonts w:hint="eastAsia" w:ascii="Consolas" w:hAnsi="Consolas" w:cs="Consolas"/>
+          <w:b/>
+          <w:bCs/>
+          <w:i w:val="0"/>
+          <w:caps w:val="0"/>
+          <w:color w:val="990055"/>
+          <w:spacing w:val="-2"/>
+          <w:sz w:val="18"/>
+          <w:szCs w:val="18"/>
+          <w:u w:val="none"/>
+          <w:shd w:val="clear" w:fill="F5F2F0"/>
+          <w:lang w:val="en-US" w:eastAsia="zh-CN"/>
+        </w:rPr>
+        <w:t>）自身的_proto_指向Function的prototype</w:t>
+      </w:r>
+    </w:p>
+    <w:p>
+      <w:pPr>
+        <w:pStyle w:val="2"/>
+        <w:keepNext w:val="0"/>
+        <w:keepLines w:val="0"/>
+        <w:pageBreakBefore w:val="0"/>
+        <w:widowControl/>
+        <w:numPr>
+          <w:ilvl w:val="0"/>
+          <w:numId w:val="4"/>
+        </w:numPr>
+        <w:suppressLineNumbers w:val="0"/>
+        <w:pBdr>
+          <w:top w:val="none" w:color="auto" w:sz="0" w:space="0"/>
+          <w:left w:val="none" w:color="auto" w:sz="0" w:space="0"/>
+          <w:bottom w:val="none" w:color="auto" w:sz="0" w:space="0"/>
+          <w:right w:val="none" w:color="auto" w:sz="0" w:space="0"/>
+        </w:pBdr>
+        <w:shd w:val="clear" w:fill="F5F2F0"/>
+        <w:tabs>
+          <w:tab w:val="clear" w:pos="312"/>
+        </w:tabs>
+        <w:kinsoku/>
+        <w:wordWrap/>
+        <w:overflowPunct/>
+        <w:topLinePunct w:val="0"/>
+        <w:autoSpaceDE/>
+        <w:autoSpaceDN/>
+        <w:bidi w:val="0"/>
+        <w:adjustRightInd/>
+        <w:snapToGrid/>
+        <w:spacing w:before="0" w:beforeAutospacing="0" w:after="0" w:afterAutospacing="0" w:line="240" w:lineRule="auto"/>
+        <w:ind w:left="839" w:leftChars="0" w:right="0" w:firstLine="420" w:firstLineChars="0"/>
+        <w:jc w:val="left"/>
+        <w:textAlignment w:val="auto"/>
+        <w:rPr>
+          <w:rFonts w:hint="default" w:ascii="Consolas" w:hAnsi="Consolas" w:cs="Consolas"/>
+          <w:b/>
+          <w:bCs/>
+          <w:i w:val="0"/>
+          <w:caps w:val="0"/>
+          <w:color w:val="990055"/>
+          <w:spacing w:val="-2"/>
+          <w:sz w:val="18"/>
+          <w:szCs w:val="18"/>
+          <w:u w:val="none"/>
+          <w:shd w:val="clear" w:fill="F5F2F0"/>
+          <w:lang w:val="en-US" w:eastAsia="zh-CN"/>
+        </w:rPr>
+      </w:pPr>
+      <w:r>
+        <w:rPr>
+          <w:rFonts w:hint="eastAsia" w:ascii="Consolas" w:hAnsi="Consolas" w:cs="Consolas"/>
+          <w:b/>
+          <w:bCs/>
+          <w:i w:val="0"/>
+          <w:color w:val="990055"/>
+          <w:spacing w:val="-2"/>
+          <w:sz w:val="18"/>
+          <w:szCs w:val="18"/>
+          <w:u w:val="none"/>
+          <w:shd w:val="clear" w:fill="F5F2F0"/>
+          <w:lang w:val="en-US" w:eastAsia="zh-CN"/>
+        </w:rPr>
+        <w:t>I</w:t>
+      </w:r>
+      <w:r>
+        <w:rPr>
+          <w:rFonts w:hint="eastAsia" w:ascii="Consolas" w:hAnsi="Consolas" w:cs="Consolas"/>
+          <w:b/>
+          <w:bCs/>
+          <w:i w:val="0"/>
+          <w:caps w:val="0"/>
+          <w:color w:val="990055"/>
+          <w:spacing w:val="-2"/>
+          <w:sz w:val="18"/>
+          <w:szCs w:val="18"/>
+          <w:u w:val="none"/>
+          <w:shd w:val="clear" w:fill="F5F2F0"/>
+          <w:lang w:val="en-US" w:eastAsia="zh-CN"/>
+        </w:rPr>
+        <w:t>nstanceof的原理：</w:t>
+      </w:r>
+    </w:p>
+    <w:p>
+      <w:pPr>
+        <w:pStyle w:val="2"/>
+        <w:keepNext w:val="0"/>
+        <w:keepLines w:val="0"/>
+        <w:pageBreakBefore w:val="0"/>
+        <w:widowControl/>
+        <w:numPr>
+          <w:numId w:val="0"/>
+        </w:numPr>
+        <w:suppressLineNumbers w:val="0"/>
+        <w:pBdr>
+          <w:top w:val="none" w:color="auto" w:sz="0" w:space="0"/>
+          <w:left w:val="none" w:color="auto" w:sz="0" w:space="0"/>
+          <w:bottom w:val="none" w:color="auto" w:sz="0" w:space="0"/>
+          <w:right w:val="none" w:color="auto" w:sz="0" w:space="0"/>
+        </w:pBdr>
+        <w:shd w:val="clear" w:fill="F5F2F0"/>
+        <w:kinsoku/>
+        <w:wordWrap/>
+        <w:overflowPunct/>
+        <w:topLinePunct w:val="0"/>
+        <w:autoSpaceDE/>
+        <w:autoSpaceDN/>
+        <w:bidi w:val="0"/>
+        <w:adjustRightInd/>
+        <w:snapToGrid/>
+        <w:spacing w:before="0" w:beforeAutospacing="0" w:after="0" w:afterAutospacing="0" w:line="240" w:lineRule="auto"/>
+        <w:ind w:left="840" w:leftChars="0" w:right="0" w:rightChars="0" w:firstLine="420" w:firstLineChars="0"/>
+        <w:jc w:val="left"/>
+        <w:textAlignment w:val="auto"/>
+        <w:rPr>
+          <w:rFonts w:hint="eastAsia" w:ascii="Consolas" w:hAnsi="Consolas" w:cs="Consolas"/>
+          <w:b/>
+          <w:bCs/>
+          <w:i w:val="0"/>
+          <w:caps w:val="0"/>
+          <w:color w:val="990055"/>
+          <w:spacing w:val="-2"/>
+          <w:sz w:val="18"/>
+          <w:szCs w:val="18"/>
+          <w:u w:val="none"/>
+          <w:shd w:val="clear" w:fill="F5F2F0"/>
+          <w:lang w:val="en-US" w:eastAsia="zh-CN"/>
+        </w:rPr>
+      </w:pPr>
+      <w:r>
+        <w:rPr>
+          <w:rFonts w:hint="eastAsia" w:ascii="Consolas" w:hAnsi="Consolas" w:cs="Consolas"/>
+          <w:b/>
+          <w:bCs/>
+          <w:i w:val="0"/>
+          <w:caps w:val="0"/>
+          <w:color w:val="990055"/>
+          <w:spacing w:val="-2"/>
+          <w:sz w:val="18"/>
+          <w:szCs w:val="18"/>
+          <w:u w:val="none"/>
+          <w:shd w:val="clear" w:fill="F5F2F0"/>
+          <w:lang w:val="en-US" w:eastAsia="zh-CN"/>
+        </w:rPr>
+        <w:t xml:space="preserve">      </w:t>
+      </w:r>
+      <w:r>
+        <w:rPr>
+          <w:rFonts w:hint="eastAsia" w:ascii="Consolas" w:hAnsi="Consolas" w:cs="Consolas"/>
+          <w:b/>
+          <w:bCs/>
+          <w:i w:val="0"/>
+          <w:caps w:val="0"/>
+          <w:color w:val="990055"/>
+          <w:spacing w:val="-2"/>
+          <w:sz w:val="18"/>
+          <w:szCs w:val="18"/>
+          <w:u w:val="none"/>
+          <w:shd w:val="clear" w:fill="F5F2F0"/>
+          <w:lang w:val="en-US" w:eastAsia="zh-CN"/>
+        </w:rPr>
+        <w:tab/>
+        <w:t xml:space="preserve">    A  instanceof  B</w:t>
+      </w:r>
+    </w:p>
+    <w:p>
+      <w:pPr>
+        <w:pStyle w:val="2"/>
+        <w:keepNext w:val="0"/>
+        <w:keepLines w:val="0"/>
+        <w:pageBreakBefore w:val="0"/>
+        <w:widowControl/>
+        <w:numPr>
+          <w:numId w:val="0"/>
+        </w:numPr>
+        <w:suppressLineNumbers w:val="0"/>
+        <w:pBdr>
+          <w:top w:val="none" w:color="auto" w:sz="0" w:space="0"/>
+          <w:left w:val="none" w:color="auto" w:sz="0" w:space="0"/>
+          <w:bottom w:val="none" w:color="auto" w:sz="0" w:space="0"/>
+          <w:right w:val="none" w:color="auto" w:sz="0" w:space="0"/>
+        </w:pBdr>
+        <w:shd w:val="clear" w:fill="F5F2F0"/>
+        <w:kinsoku/>
+        <w:wordWrap/>
+        <w:overflowPunct/>
+        <w:topLinePunct w:val="0"/>
+        <w:autoSpaceDE/>
+        <w:autoSpaceDN/>
+        <w:bidi w:val="0"/>
+        <w:adjustRightInd/>
+        <w:snapToGrid/>
+        <w:spacing w:before="0" w:beforeAutospacing="0" w:after="0" w:afterAutospacing="0" w:line="240" w:lineRule="auto"/>
+        <w:ind w:left="840" w:leftChars="0" w:right="0" w:rightChars="0" w:firstLine="420" w:firstLineChars="0"/>
+        <w:jc w:val="left"/>
+        <w:textAlignment w:val="auto"/>
+        <w:rPr>
+          <w:rFonts w:hint="eastAsia" w:ascii="Consolas" w:hAnsi="Consolas" w:cs="Consolas"/>
+          <w:b/>
+          <w:bCs/>
+          <w:i w:val="0"/>
+          <w:caps w:val="0"/>
+          <w:color w:val="990055"/>
+          <w:spacing w:val="-2"/>
+          <w:sz w:val="18"/>
+          <w:szCs w:val="18"/>
+          <w:u w:val="none"/>
+          <w:shd w:val="clear" w:fill="F5F2F0"/>
+          <w:lang w:val="en-US" w:eastAsia="zh-CN"/>
+        </w:rPr>
+      </w:pPr>
+      <w:r>
+        <w:rPr>
+          <w:rFonts w:hint="eastAsia" w:ascii="Consolas" w:hAnsi="Consolas" w:cs="Consolas"/>
+          <w:b/>
+          <w:bCs/>
+          <w:i w:val="0"/>
+          <w:caps w:val="0"/>
+          <w:color w:val="990055"/>
+          <w:spacing w:val="-2"/>
+          <w:sz w:val="18"/>
+          <w:szCs w:val="18"/>
+          <w:u w:val="none"/>
+          <w:shd w:val="clear" w:fill="F5F2F0"/>
+          <w:lang w:val="en-US" w:eastAsia="zh-CN"/>
+        </w:rPr>
+        <w:tab/>
+        <w:t xml:space="preserve">    A._proto_._proto_._proto_...一直往下挖，直到发现其等于B.P</w:t>
+      </w:r>
+      <w:r>
+        <w:rPr>
+          <w:rFonts w:hint="eastAsia" w:ascii="Consolas" w:hAnsi="Consolas" w:cs="Consolas"/>
+          <w:b/>
+          <w:bCs/>
+          <w:i w:val="0"/>
+          <w:caps w:val="0"/>
+          <w:color w:val="990055"/>
+          <w:spacing w:val="-2"/>
+          <w:sz w:val="18"/>
+          <w:szCs w:val="18"/>
+          <w:u w:val="none"/>
+          <w:shd w:val="clear" w:fill="F5F2F0"/>
+          <w:lang w:val="en-US" w:eastAsia="zh-CN"/>
+        </w:rPr>
+        <w:t>rototype</w:t>
+      </w:r>
+    </w:p>
+    <w:p>
+      <w:pPr>
+        <w:pStyle w:val="2"/>
+        <w:keepNext w:val="0"/>
+        <w:keepLines w:val="0"/>
+        <w:pageBreakBefore w:val="0"/>
+        <w:widowControl/>
+        <w:numPr>
+          <w:numId w:val="0"/>
+        </w:numPr>
+        <w:suppressLineNumbers w:val="0"/>
+        <w:pBdr>
+          <w:top w:val="none" w:color="auto" w:sz="0" w:space="0"/>
+          <w:left w:val="none" w:color="auto" w:sz="0" w:space="0"/>
+          <w:bottom w:val="none" w:color="auto" w:sz="0" w:space="0"/>
+          <w:right w:val="none" w:color="auto" w:sz="0" w:space="0"/>
+        </w:pBdr>
+        <w:shd w:val="clear" w:fill="F5F2F0"/>
+        <w:kinsoku/>
+        <w:wordWrap/>
+        <w:overflowPunct/>
+        <w:topLinePunct w:val="0"/>
+        <w:autoSpaceDE/>
+        <w:autoSpaceDN/>
+        <w:bidi w:val="0"/>
+        <w:adjustRightInd/>
+        <w:snapToGrid/>
+        <w:spacing w:before="0" w:beforeAutospacing="0" w:after="0" w:afterAutospacing="0" w:line="240" w:lineRule="auto"/>
+        <w:ind w:left="840" w:leftChars="0" w:right="0" w:rightChars="0" w:firstLine="420" w:firstLineChars="0"/>
+        <w:jc w:val="left"/>
+        <w:textAlignment w:val="auto"/>
+        <w:rPr>
+          <w:rFonts w:hint="default" w:ascii="Consolas" w:hAnsi="Consolas" w:cs="Consolas"/>
+          <w:b/>
+          <w:bCs/>
+          <w:i w:val="0"/>
+          <w:caps w:val="0"/>
+          <w:color w:val="990055"/>
+          <w:spacing w:val="-2"/>
+          <w:sz w:val="18"/>
+          <w:szCs w:val="18"/>
+          <w:u w:val="none"/>
+          <w:shd w:val="clear" w:fill="F5F2F0"/>
+          <w:lang w:val="en-US" w:eastAsia="zh-CN"/>
+        </w:rPr>
+      </w:pPr>
+      <w:r>
+        <w:rPr>
+          <w:rFonts w:hint="eastAsia" w:ascii="Consolas" w:hAnsi="Consolas" w:cs="Consolas"/>
+          <w:b/>
+          <w:bCs/>
+          <w:i w:val="0"/>
+          <w:caps w:val="0"/>
+          <w:color w:val="990055"/>
+          <w:spacing w:val="-2"/>
+          <w:sz w:val="18"/>
+          <w:szCs w:val="18"/>
+          <w:u w:val="none"/>
+          <w:shd w:val="clear" w:fill="F5F2F0"/>
+          <w:lang w:val="en-US" w:eastAsia="zh-CN"/>
+        </w:rPr>
+        <w:t xml:space="preserve">返回true，否则返回false    </w:t>
+      </w:r>
+    </w:p>
+    <w:p>
+      <w:pPr>
         <w:numPr>
           <w:ilvl w:val="0"/>
           <w:numId w:val="0"/>
@@ -3633,34 +5441,6 @@
           <w:lang w:val="en-US" w:eastAsia="zh-CN"/>
         </w:rPr>
       </w:pPr>
-      <w:r>
-        <w:rPr>
-          <w:rFonts w:hint="eastAsia" w:ascii="Verdana" w:hAnsi="Verdana" w:eastAsia="宋体" w:cs="Verdana"/>
-          <w:i w:val="0"/>
-          <w:caps w:val="0"/>
-          <w:color w:val="000000"/>
-          <w:spacing w:val="0"/>
-          <w:sz w:val="21"/>
-          <w:szCs w:val="21"/>
-          <w:shd w:val="clear" w:fill="FFFF00"/>
-          <w:lang w:val="en-US" w:eastAsia="zh-CN"/>
-        </w:rPr>
-        <w:t>1.一切（引用类型）都是对象，对象是</w:t>
-      </w:r>
-      <w:r>
-        <w:rPr>
-          <w:rFonts w:hint="default" w:ascii="Verdana" w:hAnsi="Verdana" w:eastAsia="宋体" w:cs="Verdana"/>
-          <w:i w:val="0"/>
-          <w:caps w:val="0"/>
-          <w:color w:val="000000"/>
-          <w:spacing w:val="0"/>
-          <w:sz w:val="21"/>
-          <w:szCs w:val="21"/>
-          <w:shd w:val="clear" w:fill="FFFF00"/>
-          <w:lang w:val="en-US" w:eastAsia="zh-CN"/>
-        </w:rPr>
-        <w:t>属性的集合</w:t>
-      </w:r>
     </w:p>
     <w:p>
       <w:pPr>
@@ -3681,33 +5461,192 @@
           <w:lang w:val="en-US" w:eastAsia="zh-CN"/>
         </w:rPr>
       </w:pPr>
-      <w:r>
-        <w:rPr>
-          <w:rFonts w:hint="eastAsia" w:ascii="Verdana" w:hAnsi="Verdana" w:eastAsia="宋体" w:cs="Verdana"/>
-          <w:i w:val="0"/>
-          <w:caps w:val="0"/>
-          <w:color w:val="000000"/>
-          <w:spacing w:val="0"/>
-          <w:sz w:val="21"/>
-          <w:szCs w:val="21"/>
-          <w:shd w:val="clear" w:fill="FFFF00"/>
-          <w:lang w:val="en-US" w:eastAsia="zh-CN"/>
-        </w:rPr>
-        <w:t>2.</w:t>
-      </w:r>
-      <w:r>
-        <w:rPr>
-          <w:rFonts w:hint="default" w:ascii="Verdana" w:hAnsi="Verdana" w:eastAsia="宋体" w:cs="Verdana"/>
-          <w:i w:val="0"/>
-          <w:caps w:val="0"/>
-          <w:color w:val="000000"/>
-          <w:spacing w:val="0"/>
-          <w:sz w:val="21"/>
-          <w:szCs w:val="21"/>
-          <w:shd w:val="clear" w:fill="FFFF00"/>
-          <w:lang w:val="en-US" w:eastAsia="zh-CN"/>
-        </w:rPr>
-        <w:t>对象都是通过函数创建的</w:t>
+    </w:p>
+    <w:p>
+      <w:pPr>
+        <w:pStyle w:val="2"/>
+        <w:keepNext w:val="0"/>
+        <w:keepLines w:val="0"/>
+        <w:pageBreakBefore w:val="0"/>
+        <w:widowControl/>
+        <w:suppressLineNumbers w:val="0"/>
+        <w:pBdr>
+          <w:top w:val="none" w:color="auto" w:sz="0" w:space="0"/>
+          <w:left w:val="none" w:color="auto" w:sz="0" w:space="0"/>
+          <w:bottom w:val="none" w:color="auto" w:sz="0" w:space="0"/>
+          <w:right w:val="none" w:color="auto" w:sz="0" w:space="0"/>
+        </w:pBdr>
+        <w:shd w:val="clear" w:fill="F5F2F0"/>
+        <w:kinsoku/>
+        <w:wordWrap/>
+        <w:overflowPunct/>
+        <w:topLinePunct w:val="0"/>
+        <w:autoSpaceDE/>
+        <w:autoSpaceDN/>
+        <w:bidi w:val="0"/>
+        <w:adjustRightInd/>
+        <w:snapToGrid/>
+        <w:spacing w:before="0" w:beforeAutospacing="0" w:after="0" w:afterAutospacing="0" w:line="240" w:lineRule="auto"/>
+        <w:ind w:left="839" w:leftChars="0" w:right="0" w:firstLine="420" w:firstLineChars="0"/>
+        <w:jc w:val="left"/>
+        <w:textAlignment w:val="auto"/>
+        <w:rPr>
+          <w:rFonts w:hint="default" w:ascii="Consolas" w:hAnsi="Consolas" w:cs="Consolas"/>
+          <w:b w:val="0"/>
+          <w:bCs w:val="0"/>
+          <w:i w:val="0"/>
+          <w:caps w:val="0"/>
+          <w:color w:val="990055"/>
+          <w:spacing w:val="-2"/>
+          <w:sz w:val="18"/>
+          <w:szCs w:val="18"/>
+          <w:u w:val="none"/>
+          <w:shd w:val="clear" w:fill="F5F2F0"/>
+          <w:lang w:val="en-US" w:eastAsia="zh-CN"/>
+        </w:rPr>
+      </w:pPr>
+      <w:r>
+        <w:rPr>
+          <w:rFonts w:hint="eastAsia" w:ascii="Consolas" w:hAnsi="Consolas" w:cs="Consolas"/>
+          <w:b w:val="0"/>
+          <w:bCs w:val="0"/>
+          <w:i w:val="0"/>
+          <w:caps w:val="0"/>
+          <w:color w:val="990055"/>
+          <w:spacing w:val="-2"/>
+          <w:sz w:val="18"/>
+          <w:szCs w:val="18"/>
+          <w:u w:val="none"/>
+          <w:shd w:val="clear" w:fill="F5F2F0"/>
+          <w:lang w:val="en-US" w:eastAsia="zh-CN"/>
+        </w:rPr>
+        <w:t>访问一个对象的属性（键值对和方法）时，先在基本属性中查找，如果没有，再沿着__proto__这条链向上找，这就是</w:t>
+      </w:r>
+      <w:r>
+        <w:rPr>
+          <w:rFonts w:hint="eastAsia" w:ascii="Consolas" w:hAnsi="Consolas" w:cs="Consolas"/>
+          <w:b/>
+          <w:bCs/>
+          <w:i w:val="0"/>
+          <w:caps w:val="0"/>
+          <w:color w:val="990055"/>
+          <w:spacing w:val="-2"/>
+          <w:sz w:val="18"/>
+          <w:szCs w:val="18"/>
+          <w:u w:val="none"/>
+          <w:shd w:val="clear" w:fill="F5F2F0"/>
+          <w:lang w:val="en-US" w:eastAsia="zh-CN"/>
+        </w:rPr>
+        <w:t>原型链</w:t>
+      </w:r>
+      <w:r>
+        <w:rPr>
+          <w:rFonts w:hint="default" w:ascii="Consolas" w:hAnsi="Consolas" w:cs="Consolas"/>
+          <w:b w:val="0"/>
+          <w:bCs w:val="0"/>
+          <w:i w:val="0"/>
+          <w:caps w:val="0"/>
+          <w:color w:val="990055"/>
+          <w:spacing w:val="-2"/>
+          <w:sz w:val="18"/>
+          <w:szCs w:val="18"/>
+          <w:u w:val="none"/>
+          <w:shd w:val="clear" w:fill="F5F2F0"/>
+          <w:lang w:val="en-US" w:eastAsia="zh-CN"/>
+        </w:rPr>
+        <w:t>。</w:t>
+      </w:r>
+    </w:p>
+    <w:p>
+      <w:pPr>
+        <w:pStyle w:val="2"/>
+        <w:keepNext w:val="0"/>
+        <w:keepLines w:val="0"/>
+        <w:pageBreakBefore w:val="0"/>
+        <w:widowControl/>
+        <w:suppressLineNumbers w:val="0"/>
+        <w:pBdr>
+          <w:top w:val="none" w:color="auto" w:sz="0" w:space="0"/>
+          <w:left w:val="none" w:color="auto" w:sz="0" w:space="0"/>
+          <w:bottom w:val="none" w:color="auto" w:sz="0" w:space="0"/>
+          <w:right w:val="none" w:color="auto" w:sz="0" w:space="0"/>
+        </w:pBdr>
+        <w:shd w:val="clear" w:fill="F5F2F0"/>
+        <w:kinsoku/>
+        <w:wordWrap/>
+        <w:overflowPunct/>
+        <w:topLinePunct w:val="0"/>
+        <w:autoSpaceDE/>
+        <w:autoSpaceDN/>
+        <w:bidi w:val="0"/>
+        <w:adjustRightInd/>
+        <w:snapToGrid/>
+        <w:spacing w:before="0" w:beforeAutospacing="0" w:after="0" w:afterAutospacing="0" w:line="240" w:lineRule="auto"/>
+        <w:ind w:left="839" w:leftChars="0" w:right="0" w:firstLine="420" w:firstLineChars="0"/>
+        <w:jc w:val="left"/>
+        <w:textAlignment w:val="auto"/>
+        <w:rPr>
+          <w:rFonts w:hint="default" w:ascii="Consolas" w:hAnsi="Consolas" w:cs="Consolas"/>
+          <w:b w:val="0"/>
+          <w:bCs w:val="0"/>
+          <w:i w:val="0"/>
+          <w:caps w:val="0"/>
+          <w:color w:val="990055"/>
+          <w:spacing w:val="-2"/>
+          <w:sz w:val="18"/>
+          <w:szCs w:val="18"/>
+          <w:u w:val="none"/>
+          <w:shd w:val="clear" w:fill="F5F2F0"/>
+          <w:lang w:val="en-US" w:eastAsia="zh-CN"/>
+        </w:rPr>
+      </w:pPr>
+      <w:r>
+        <w:rPr>
+          <w:rFonts w:ascii="宋体" w:hAnsi="宋体" w:eastAsia="宋体" w:cs="宋体"/>
+          <w:sz w:val="24"/>
+          <w:szCs w:val="24"/>
+        </w:rPr>
+        <w:drawing>
+          <wp:inline distT="0" distB="0" distL="114300" distR="114300">
+            <wp:extent cx="2009775" cy="1752600"/>
+            <wp:effectExtent l="0" t="0" r="9525" b="0"/>
+            <wp:docPr id="1" name="图片 1" descr="IMG_256"/>
+            <wp:cNvGraphicFramePr>
+              <a:graphicFrameLocks xmlns:a="http://schemas.openxmlformats.org/drawingml/2006/main" noChangeAspect="1"/>
+            </wp:cNvGraphicFramePr>
+            <a:graphic xmlns:a="http://schemas.openxmlformats.org/drawingml/2006/main">
+              <a:graphicData uri="http://schemas.openxmlformats.org/drawingml/2006/picture">
+                <pic:pic xmlns:pic="http://schemas.openxmlformats.org/drawingml/2006/picture">
+                  <pic:nvPicPr>
+                    <pic:cNvPr id="1" name="图片 1" descr="IMG_256"/>
+                    <pic:cNvPicPr>
+                      <a:picLocks noChangeAspect="1"/>
+                    </pic:cNvPicPr>
+                  </pic:nvPicPr>
+                  <pic:blipFill>
+                    <a:blip r:embed="rId7"/>
+                    <a:stretch>
+                      <a:fillRect/>
+                    </a:stretch>
+                  </pic:blipFill>
+                  <pic:spPr>
+                    <a:xfrm>
+                      <a:off x="0" y="0"/>
+                      <a:ext cx="2009775" cy="1752600"/>
+                    </a:xfrm>
+                    <a:prstGeom prst="rect">
+                      <a:avLst/>
+                    </a:prstGeom>
+                    <a:noFill/>
+                    <a:ln w="9525">
+                      <a:noFill/>
+                    </a:ln>
+                  </pic:spPr>
+                </pic:pic>
+              </a:graphicData>
+            </a:graphic>
+          </wp:inline>
+        </w:drawing>
       </w:r>
     </w:p>
     <w:p>
@@ -3716,33 +5655,12 @@
           <w:ilvl w:val="0"/>
           <w:numId w:val="0"/>
         </w:numPr>
-        <w:ind w:firstLine="420" w:firstLineChars="0"/>
-        <w:rPr>
-          <w:rFonts w:hint="default" w:ascii="Verdana" w:hAnsi="Verdana" w:eastAsia="宋体" w:cs="Verdana"/>
-          <w:i w:val="0"/>
-          <w:caps w:val="0"/>
-          <w:color w:val="000000"/>
-          <w:spacing w:val="0"/>
-          <w:sz w:val="21"/>
-          <w:szCs w:val="21"/>
-          <w:shd w:val="clear" w:fill="FFFF00"/>
-          <w:lang w:val="en-US" w:eastAsia="zh-CN"/>
-        </w:rPr>
-      </w:pPr>
-      <w:r>
-        <w:rPr>
-          <w:rFonts w:hint="eastAsia" w:ascii="Verdana" w:hAnsi="Verdana" w:eastAsia="宋体" w:cs="Verdana"/>
-          <w:i w:val="0"/>
-          <w:caps w:val="0"/>
-          <w:color w:val="000000"/>
-          <w:spacing w:val="0"/>
-          <w:sz w:val="21"/>
-          <w:szCs w:val="21"/>
-          <w:shd w:val="clear" w:fill="FFFF00"/>
-          <w:lang w:val="en-US" w:eastAsia="zh-CN"/>
-        </w:rPr>
-        <w:t>3.每个函数都有一个属性叫做prototype，这个prototype的属性值是一个对象（属性的集合，再次强调！），默认的只有一个叫做constructor的属性，指向这个函数本身。</w:t>
-      </w:r>
+        <w:rPr>
+          <w:rFonts w:ascii="宋体" w:hAnsi="宋体" w:eastAsia="宋体" w:cs="宋体"/>
+          <w:sz w:val="24"/>
+          <w:szCs w:val="24"/>
+        </w:rPr>
+      </w:pPr>
     </w:p>
     <w:p>
       <w:pPr>
@@ -3750,155 +5668,12 @@
           <w:ilvl w:val="0"/>
           <w:numId w:val="0"/>
         </w:numPr>
-        <w:ind w:firstLine="420" w:firstLineChars="0"/>
-        <w:rPr>
-          <w:rFonts w:hint="default" w:ascii="Verdana" w:hAnsi="Verdana" w:eastAsia="宋体" w:cs="Verdana"/>
-          <w:i w:val="0"/>
-          <w:caps w:val="0"/>
-          <w:color w:val="000000"/>
-          <w:spacing w:val="0"/>
-          <w:sz w:val="21"/>
-          <w:szCs w:val="21"/>
-          <w:shd w:val="clear" w:fill="FFFF00"/>
-          <w:lang w:val="en-US" w:eastAsia="zh-CN"/>
-        </w:rPr>
-      </w:pPr>
-      <w:r>
-        <w:rPr>
-          <w:rFonts w:hint="eastAsia" w:ascii="Verdana" w:hAnsi="Verdana" w:eastAsia="宋体" w:cs="Verdana"/>
-          <w:i w:val="0"/>
-          <w:caps w:val="0"/>
-          <w:color w:val="000000"/>
-          <w:spacing w:val="0"/>
-          <w:sz w:val="21"/>
-          <w:szCs w:val="21"/>
-          <w:shd w:val="clear" w:fill="FFFF00"/>
-          <w:lang w:val="en-US" w:eastAsia="zh-CN"/>
-        </w:rPr>
-        <w:t>4.</w:t>
-      </w:r>
-      <w:r>
-        <w:rPr>
-          <w:rFonts w:ascii="Verdana" w:hAnsi="Verdana" w:eastAsia="宋体" w:cs="Verdana"/>
-          <w:i w:val="0"/>
-          <w:caps w:val="0"/>
-          <w:color w:val="000000"/>
-          <w:spacing w:val="0"/>
-          <w:sz w:val="21"/>
-          <w:szCs w:val="21"/>
-          <w:shd w:val="clear" w:fill="FFFF00"/>
-        </w:rPr>
-        <w:t>每个函数function都有一个prototype</w:t>
-      </w:r>
-      <w:r>
-        <w:rPr>
-          <w:rFonts w:hint="eastAsia" w:ascii="Verdana" w:hAnsi="Verdana" w:eastAsia="宋体" w:cs="Verdana"/>
-          <w:i w:val="0"/>
-          <w:caps w:val="0"/>
-          <w:color w:val="000000"/>
-          <w:spacing w:val="0"/>
-          <w:sz w:val="21"/>
-          <w:szCs w:val="21"/>
-          <w:shd w:val="clear" w:fill="FFFF00"/>
-          <w:lang w:eastAsia="zh-CN"/>
-        </w:rPr>
-        <w:t>，</w:t>
-      </w:r>
-      <w:r>
-        <w:rPr>
-          <w:rFonts w:hint="eastAsia" w:ascii="Verdana" w:hAnsi="Verdana" w:eastAsia="宋体" w:cs="Verdana"/>
-          <w:i w:val="0"/>
-          <w:caps w:val="0"/>
-          <w:color w:val="000000"/>
-          <w:spacing w:val="0"/>
-          <w:sz w:val="21"/>
-          <w:szCs w:val="21"/>
-          <w:shd w:val="clear" w:fill="FFFF00"/>
-          <w:lang w:val="en-US" w:eastAsia="zh-CN"/>
-        </w:rPr>
-        <w:t>同时</w:t>
-      </w:r>
-      <w:r>
-        <w:rPr>
-          <w:rFonts w:ascii="Verdana" w:hAnsi="Verdana" w:eastAsia="宋体" w:cs="Verdana"/>
-          <w:i w:val="0"/>
-          <w:caps w:val="0"/>
-          <w:color w:val="000000"/>
-          <w:spacing w:val="0"/>
-          <w:sz w:val="21"/>
-          <w:szCs w:val="21"/>
-          <w:shd w:val="clear" w:fill="FFFF00"/>
-        </w:rPr>
-        <w:t>每个对象都有一个__proto__</w:t>
-      </w:r>
-      <w:r>
-        <w:rPr>
-          <w:rFonts w:hint="eastAsia" w:ascii="Verdana" w:hAnsi="Verdana" w:eastAsia="宋体" w:cs="Verdana"/>
-          <w:i w:val="0"/>
-          <w:caps w:val="0"/>
-          <w:color w:val="000000"/>
-          <w:spacing w:val="0"/>
-          <w:sz w:val="21"/>
-          <w:szCs w:val="21"/>
-          <w:shd w:val="clear" w:fill="FFFF00"/>
-          <w:lang w:eastAsia="zh-CN"/>
-        </w:rPr>
-        <w:t>，</w:t>
-      </w:r>
-      <w:r>
-        <w:rPr>
-          <w:rFonts w:hint="eastAsia" w:ascii="Verdana" w:hAnsi="Verdana" w:eastAsia="宋体" w:cs="Verdana"/>
-          <w:i w:val="0"/>
-          <w:caps w:val="0"/>
-          <w:color w:val="000000"/>
-          <w:spacing w:val="0"/>
-          <w:sz w:val="21"/>
-          <w:szCs w:val="21"/>
-          <w:shd w:val="clear" w:fill="FFFF00"/>
-          <w:lang w:val="en-US" w:eastAsia="zh-CN"/>
-        </w:rPr>
-        <w:t>且</w:t>
-      </w:r>
-      <w:r>
-        <w:rPr>
-          <w:rFonts w:ascii="Verdana" w:hAnsi="Verdana" w:eastAsia="宋体" w:cs="Verdana"/>
-          <w:i w:val="0"/>
-          <w:caps w:val="0"/>
-          <w:color w:val="000000"/>
-          <w:spacing w:val="0"/>
-          <w:sz w:val="21"/>
-          <w:szCs w:val="21"/>
-          <w:shd w:val="clear" w:fill="FFFF00"/>
-        </w:rPr>
-        <w:t>每个对象</w:t>
-      </w:r>
-      <w:r>
-        <w:rPr>
-          <w:rFonts w:hint="eastAsia" w:ascii="Verdana" w:hAnsi="Verdana" w:eastAsia="宋体" w:cs="Verdana"/>
-          <w:i w:val="0"/>
-          <w:caps w:val="0"/>
-          <w:color w:val="000000"/>
-          <w:spacing w:val="0"/>
-          <w:sz w:val="21"/>
-          <w:szCs w:val="21"/>
-          <w:shd w:val="clear" w:fill="FFFF00"/>
-          <w:lang w:val="en-US" w:eastAsia="zh-CN"/>
-        </w:rPr>
-        <w:t>的</w:t>
-      </w:r>
-      <w:r>
-        <w:rPr>
-          <w:rFonts w:ascii="Verdana" w:hAnsi="Verdana" w:eastAsia="宋体" w:cs="Verdana"/>
-          <w:i w:val="0"/>
-          <w:caps w:val="0"/>
-          <w:color w:val="000000"/>
-          <w:spacing w:val="0"/>
-          <w:sz w:val="21"/>
-          <w:szCs w:val="21"/>
-          <w:shd w:val="clear" w:fill="FFFF00"/>
-        </w:rPr>
-        <w:t>__proto__属性，指向创建该对象的函数的prototype</w:t>
-      </w:r>
+        <w:rPr>
+          <w:rFonts w:ascii="宋体" w:hAnsi="宋体" w:eastAsia="宋体" w:cs="宋体"/>
+          <w:sz w:val="24"/>
+          <w:szCs w:val="24"/>
+        </w:rPr>
+      </w:pPr>
     </w:p>
     <w:p>
       <w:pPr>
@@ -3906,63 +5681,10 @@
           <w:ilvl w:val="0"/>
           <w:numId w:val="0"/>
         </w:numPr>
-        <w:ind w:firstLine="420" w:firstLineChars="0"/>
-        <w:rPr>
-          <w:rFonts w:ascii="Verdana" w:hAnsi="Verdana" w:eastAsia="宋体" w:cs="Verdana"/>
-          <w:i w:val="0"/>
-          <w:caps w:val="0"/>
-          <w:color w:val="000000"/>
-          <w:spacing w:val="0"/>
-          <w:sz w:val="21"/>
-          <w:szCs w:val="21"/>
-          <w:shd w:val="clear" w:fill="FFFF00"/>
-        </w:rPr>
-      </w:pPr>
-      <w:r>
-        <w:rPr>
-          <w:rFonts w:hint="eastAsia" w:ascii="Verdana" w:hAnsi="Verdana" w:eastAsia="宋体" w:cs="Verdana"/>
-          <w:i w:val="0"/>
-          <w:caps w:val="0"/>
-          <w:color w:val="000000"/>
-          <w:spacing w:val="0"/>
-          <w:sz w:val="21"/>
-          <w:szCs w:val="21"/>
-          <w:shd w:val="clear" w:fill="FFFF00"/>
-          <w:lang w:val="en-US" w:eastAsia="zh-CN"/>
-        </w:rPr>
-        <w:t>5.</w:t>
-      </w:r>
-      <w:r>
-        <w:rPr>
-          <w:rFonts w:ascii="Verdana" w:hAnsi="Verdana" w:eastAsia="宋体" w:cs="Verdana"/>
-          <w:i w:val="0"/>
-          <w:caps w:val="0"/>
-          <w:color w:val="000000"/>
-          <w:spacing w:val="0"/>
-          <w:sz w:val="21"/>
-          <w:szCs w:val="21"/>
-          <w:shd w:val="clear" w:fill="FFFF00"/>
-        </w:rPr>
-        <w:t>Object.prototype确实一个特例——它的__proto__指向的是null</w:t>
-      </w:r>
-    </w:p>
-    <w:p>
-      <w:pPr>
-        <w:numPr>
-          <w:ilvl w:val="0"/>
-          <w:numId w:val="0"/>
-        </w:numPr>
-        <w:ind w:firstLine="420" w:firstLineChars="0"/>
-        <w:rPr>
-          <w:rFonts w:hint="default" w:ascii="Verdana" w:hAnsi="Verdana" w:eastAsia="宋体" w:cs="Verdana"/>
-          <w:i w:val="0"/>
-          <w:caps w:val="0"/>
-          <w:color w:val="000000"/>
-          <w:spacing w:val="0"/>
-          <w:sz w:val="21"/>
-          <w:szCs w:val="21"/>
-          <w:shd w:val="clear" w:fill="FFFF00"/>
-          <w:lang w:val="en-US" w:eastAsia="zh-CN"/>
+        <w:rPr>
+          <w:rFonts w:ascii="宋体" w:hAnsi="宋体" w:eastAsia="宋体" w:cs="宋体"/>
+          <w:sz w:val="24"/>
+          <w:szCs w:val="24"/>
         </w:rPr>
       </w:pPr>
     </w:p>
@@ -6019,7 +7741,7 @@
         <w:widowControl/>
         <w:numPr>
           <w:ilvl w:val="0"/>
-          <w:numId w:val="4"/>
+          <w:numId w:val="5"/>
         </w:numPr>
         <w:suppressLineNumbers w:val="0"/>
         <w:pBdr>
@@ -6059,7 +7781,7 @@
         <w:widowControl/>
         <w:numPr>
           <w:ilvl w:val="0"/>
-          <w:numId w:val="4"/>
+          <w:numId w:val="5"/>
         </w:numPr>
         <w:suppressLineNumbers w:val="0"/>
         <w:pBdr>
@@ -6151,7 +7873,7 @@
         <w:widowControl/>
         <w:numPr>
           <w:ilvl w:val="0"/>
-          <w:numId w:val="4"/>
+          <w:numId w:val="5"/>
         </w:numPr>
         <w:suppressLineNumbers w:val="0"/>
         <w:pBdr>
@@ -7370,6 +9092,22 @@
     </w:lvl>
   </w:abstractNum>
   <w:abstractNum w:abstractNumId="1">
+    <w:nsid w:val="9146C356"/>
+    <w:multiLevelType w:val="singleLevel"/>
+    <w:tmpl w:val="9146C356"/>
+    <w:lvl w:ilvl="0" w:tentative="0">
+      <w:start w:val="1"/>
+      <w:numFmt w:val="decimal"/>
+      <w:lvlText w:val="%1."/>
+      <w:lvlJc w:val="left"/>
+      <w:pPr>
+        <w:tabs>
+          <w:tab w:val="left" w:pos="312"/>
+        </w:tabs>
+      </w:pPr>
+    </w:lvl>
+  </w:abstractNum>
+  <w:abstractNum w:abstractNumId="2">
     <w:nsid w:val="B16EF492"/>
     <w:multiLevelType w:val="singleLevel"/>
     <w:tmpl w:val="B16EF492"/>
@@ -7385,7 +9123,7 @@
       </w:pPr>
     </w:lvl>
   </w:abstractNum>
-  <w:abstractNum w:abstractNumId="2">
+  <w:abstractNum w:abstractNumId="3">
     <w:nsid w:val="3A2CB7D3"/>
     <w:multiLevelType w:val="singleLevel"/>
     <w:tmpl w:val="3A2CB7D3"/>
@@ -7401,7 +9139,7 @@
       </w:pPr>
     </w:lvl>
   </w:abstractNum>
-  <w:abstractNum w:abstractNumId="3">
+  <w:abstractNum w:abstractNumId="4">
     <w:nsid w:val="589775A3"/>
     <w:multiLevelType w:val="multilevel"/>
     <w:tmpl w:val="589775A3"/>
@@ -7551,15 +9289,18 @@
     </w:lvl>
   </w:abstractNum>
   <w:num w:numId="1">
+    <w:abstractNumId w:val="2"/>
+  </w:num>
+  <w:num w:numId="2">
+    <w:abstractNumId w:val="4"/>
+  </w:num>
+  <w:num w:numId="3">
+    <w:abstractNumId w:val="3"/>
+  </w:num>
+  <w:num w:numId="4">
     <w:abstractNumId w:val="1"/>
   </w:num>
-  <w:num w:numId="2">
-    <w:abstractNumId w:val="3"/>
-  </w:num>
-  <w:num w:numId="3">
-    <w:abstractNumId w:val="2"/>
-  </w:num>
-  <w:num w:numId="4">
+  <w:num w:numId="5">
     <w:abstractNumId w:val="0"/>
   </w:num>
 </w:numbering>
@@ -7640,7 +9381,7 @@
     <w:lsdException w:qFormat="1" w:unhideWhenUsed="0" w:uiPriority="0" w:semiHidden="0" w:name="Title"/>
     <w:lsdException w:unhideWhenUsed="0" w:uiPriority="0" w:semiHidden="0" w:name="Closing"/>
     <w:lsdException w:unhideWhenUsed="0" w:uiPriority="0" w:semiHidden="0" w:name="Signature"/>
-    <w:lsdException w:unhideWhenUsed="0" w:uiPriority="0" w:name="Default Paragraph Font"/>
+    <w:lsdException w:qFormat="1" w:unhideWhenUsed="0" w:uiPriority="0" w:name="Default Paragraph Font"/>
     <w:lsdException w:unhideWhenUsed="0" w:uiPriority="0" w:semiHidden="0" w:name="Body Text"/>
     <w:lsdException w:unhideWhenUsed="0" w:uiPriority="0" w:semiHidden="0" w:name="Body Text Indent"/>
     <w:lsdException w:unhideWhenUsed="0" w:uiPriority="0" w:semiHidden="0" w:name="List Continue"/>
@@ -7660,7 +9401,7 @@
     <w:lsdException w:unhideWhenUsed="0" w:uiPriority="0" w:semiHidden="0" w:name="Body Text Indent 2"/>
     <w:lsdException w:unhideWhenUsed="0" w:uiPriority="0" w:semiHidden="0" w:name="Body Text Indent 3"/>
     <w:lsdException w:unhideWhenUsed="0" w:uiPriority="0" w:semiHidden="0" w:name="Block Text"/>
-    <w:lsdException w:unhideWhenUsed="0" w:uiPriority="0" w:semiHidden="0" w:name="Hyperlink"/>
+    <w:lsdException w:qFormat="1" w:unhideWhenUsed="0" w:uiPriority="0" w:semiHidden="0" w:name="Hyperlink"/>
     <w:lsdException w:unhideWhenUsed="0" w:uiPriority="0" w:semiHidden="0" w:name="FollowedHyperlink"/>
     <w:lsdException w:qFormat="1" w:unhideWhenUsed="0" w:uiPriority="0" w:semiHidden="0" w:name="Strong"/>
     <w:lsdException w:qFormat="1" w:unhideWhenUsed="0" w:uiPriority="0" w:semiHidden="0" w:name="Emphasis"/>
@@ -7674,7 +9415,7 @@
     <w:lsdException w:qFormat="1" w:unhideWhenUsed="0" w:uiPriority="0" w:semiHidden="0" w:name="HTML Code"/>
     <w:lsdException w:unhideWhenUsed="0" w:uiPriority="0" w:semiHidden="0" w:name="HTML Definition"/>
     <w:lsdException w:unhideWhenUsed="0" w:uiPriority="0" w:semiHidden="0" w:name="HTML Keyboard"/>
-    <w:lsdException w:unhideWhenUsed="0" w:uiPriority="0" w:semiHidden="0" w:name="HTML Preformatted"/>
+    <w:lsdException w:qFormat="1" w:unhideWhenUsed="0" w:uiPriority="0" w:semiHidden="0" w:name="HTML Preformatted"/>
     <w:lsdException w:unhideWhenUsed="0" w:uiPriority="0" w:semiHidden="0" w:name="HTML Sample"/>
     <w:lsdException w:unhideWhenUsed="0" w:uiPriority="0" w:semiHidden="0" w:name="HTML Typewriter"/>
     <w:lsdException w:unhideWhenUsed="0" w:uiPriority="0" w:semiHidden="0" w:name="HTML Variable"/>
@@ -7843,6 +9584,7 @@
   <w:style w:type="character" w:default="1" w:styleId="5">
     <w:name w:val="Default Paragraph Font"/>
     <w:semiHidden/>
+    <w:qFormat/>
     <w:uiPriority w:val="0"/>
   </w:style>
   <w:style w:type="table" w:default="1" w:styleId="4">
@@ -7861,6 +9603,7 @@
   <w:style w:type="paragraph" w:styleId="2">
     <w:name w:val="HTML Preformatted"/>
     <w:basedOn w:val="1"/>
+    <w:qFormat/>
     <w:uiPriority w:val="0"/>
     <w:pPr>
       <w:tabs>
@@ -7918,6 +9661,7 @@
   <w:style w:type="character" w:styleId="7">
     <w:name w:val="Hyperlink"/>
     <w:basedOn w:val="5"/>
+    <w:qFormat/>
     <w:uiPriority w:val="0"/>
     <w:rPr>
       <w:color w:val="0000FF"/>

--- a/cloudMusic/前端面试题.docx
+++ b/cloudMusic/前端面试题.docx
@@ -1685,8 +1685,6 @@
         </w:rPr>
         <w:t>==</w:t>
       </w:r>
-      <w:bookmarkStart w:id="0" w:name="_GoBack"/>
-      <w:bookmarkEnd w:id="0"/>
     </w:p>
     <w:p>
       <w:pPr>
@@ -1736,7 +1734,7 @@
       </w:r>
       <w:r>
         <w:rPr>
-          <w:rStyle w:val="8"/>
+          <w:rStyle w:val="9"/>
           <w:rFonts w:ascii="Consolas" w:hAnsi="Consolas" w:eastAsia="Consolas" w:cs="Consolas"/>
           <w:i w:val="0"/>
           <w:caps w:val="0"/>
@@ -5202,6 +5200,7 @@
         <w:pageBreakBefore w:val="0"/>
         <w:widowControl/>
         <w:numPr>
+          <w:ilvl w:val="0"/>
           <w:numId w:val="0"/>
         </w:numPr>
         <w:suppressLineNumbers w:val="0"/>
@@ -5273,6 +5272,22 @@
           <w:lang w:val="en-US" w:eastAsia="zh-CN"/>
         </w:rPr>
         <w:tab/>
+      </w:r>
+      <w:r>
+        <w:rPr>
+          <w:rFonts w:hint="eastAsia" w:ascii="Consolas" w:hAnsi="Consolas" w:cs="Consolas"/>
+          <w:b/>
+          <w:bCs/>
+          <w:i w:val="0"/>
+          <w:caps w:val="0"/>
+          <w:color w:val="990055"/>
+          <w:spacing w:val="-2"/>
+          <w:sz w:val="18"/>
+          <w:szCs w:val="18"/>
+          <w:u w:val="none"/>
+          <w:shd w:val="clear" w:fill="F5F2F0"/>
+          <w:lang w:val="en-US" w:eastAsia="zh-CN"/>
+        </w:rPr>
         <w:t xml:space="preserve">    A  instanceof  B</w:t>
       </w:r>
     </w:p>
@@ -5284,6 +5299,7 @@
         <w:pageBreakBefore w:val="0"/>
         <w:widowControl/>
         <w:numPr>
+          <w:ilvl w:val="0"/>
           <w:numId w:val="0"/>
         </w:numPr>
         <w:suppressLineNumbers w:val="0"/>
@@ -5338,7 +5354,6 @@
           <w:lang w:val="en-US" w:eastAsia="zh-CN"/>
         </w:rPr>
         <w:tab/>
-        <w:t xml:space="preserve">    A._proto_._proto_._proto_...一直往下挖，直到发现其等于B.P</w:t>
       </w:r>
       <w:r>
         <w:rPr>
@@ -5355,7 +5370,7 @@
           <w:shd w:val="clear" w:fill="F5F2F0"/>
           <w:lang w:val="en-US" w:eastAsia="zh-CN"/>
         </w:rPr>
-        <w:t>rototype</w:t>
+        <w:t xml:space="preserve">    A._proto_._proto_._proto_...一直往下挖，直到发现其等于B.Prototype</w:t>
       </w:r>
     </w:p>
     <w:p>
@@ -5366,6 +5381,7 @@
         <w:pageBreakBefore w:val="0"/>
         <w:widowControl/>
         <w:numPr>
+          <w:ilvl w:val="0"/>
           <w:numId w:val="0"/>
         </w:numPr>
         <w:suppressLineNumbers w:val="0"/>
@@ -5732,7 +5748,7 @@
       </w:r>
       <w:r>
         <w:rPr>
-          <w:rStyle w:val="7"/>
+          <w:rStyle w:val="8"/>
           <w:rFonts w:ascii="宋体" w:hAnsi="宋体" w:eastAsia="宋体" w:cs="宋体"/>
           <w:sz w:val="24"/>
           <w:szCs w:val="24"/>
@@ -7226,7 +7242,7 @@
       </w:r>
       <w:r>
         <w:rPr>
-          <w:rStyle w:val="8"/>
+          <w:rStyle w:val="9"/>
           <w:rFonts w:ascii="Consolas" w:hAnsi="Consolas" w:eastAsia="Consolas" w:cs="Consolas"/>
           <w:i w:val="0"/>
           <w:caps w:val="0"/>
@@ -7252,7 +7268,7 @@
       </w:r>
       <w:r>
         <w:rPr>
-          <w:rStyle w:val="8"/>
+          <w:rStyle w:val="9"/>
           <w:rFonts w:hint="default" w:ascii="Consolas" w:hAnsi="Consolas" w:eastAsia="Consolas" w:cs="Consolas"/>
           <w:i w:val="0"/>
           <w:caps w:val="0"/>
@@ -7278,7 +7294,7 @@
       </w:r>
       <w:r>
         <w:rPr>
-          <w:rStyle w:val="8"/>
+          <w:rStyle w:val="9"/>
           <w:rFonts w:hint="default" w:ascii="Consolas" w:hAnsi="Consolas" w:eastAsia="Consolas" w:cs="Consolas"/>
           <w:i w:val="0"/>
           <w:caps w:val="0"/>
@@ -7317,7 +7333,7 @@
         <w:ind w:left="420" w:leftChars="0" w:right="0" w:firstLine="420" w:firstLineChars="0"/>
         <w:jc w:val="left"/>
         <w:rPr>
-          <w:rStyle w:val="8"/>
+          <w:rStyle w:val="9"/>
           <w:rFonts w:hint="default" w:ascii="Consolas" w:hAnsi="Consolas" w:eastAsia="Consolas" w:cs="Consolas"/>
           <w:b w:val="0"/>
           <w:i w:val="0"/>
@@ -7331,7 +7347,7 @@
       </w:pPr>
       <w:r>
         <w:rPr>
-          <w:rStyle w:val="8"/>
+          <w:rStyle w:val="9"/>
           <w:rFonts w:hint="default" w:ascii="Consolas" w:hAnsi="Consolas" w:eastAsia="Consolas" w:cs="Consolas"/>
           <w:b w:val="0"/>
           <w:i w:val="0"/>
@@ -7359,7 +7375,7 @@
         <w:ind w:left="420" w:leftChars="0" w:right="0" w:firstLine="420" w:firstLineChars="0"/>
         <w:jc w:val="left"/>
         <w:rPr>
-          <w:rStyle w:val="8"/>
+          <w:rStyle w:val="9"/>
           <w:rFonts w:hint="default" w:ascii="Consolas" w:hAnsi="Consolas" w:eastAsia="Consolas" w:cs="Consolas"/>
           <w:b w:val="0"/>
           <w:i w:val="0"/>
@@ -7373,7 +7389,7 @@
       </w:pPr>
       <w:r>
         <w:rPr>
-          <w:rStyle w:val="8"/>
+          <w:rStyle w:val="9"/>
           <w:rFonts w:hint="default" w:ascii="Consolas" w:hAnsi="Consolas" w:eastAsia="Consolas" w:cs="Consolas"/>
           <w:b w:val="0"/>
           <w:i w:val="0"/>
@@ -7458,7 +7474,7 @@
       </w:r>
       <w:r>
         <w:rPr>
-          <w:rStyle w:val="8"/>
+          <w:rStyle w:val="9"/>
           <w:rFonts w:hint="default" w:ascii="Consolas" w:hAnsi="Consolas" w:eastAsia="Consolas" w:cs="Consolas"/>
           <w:b w:val="0"/>
           <w:i w:val="0"/>
@@ -7487,7 +7503,7 @@
       </w:r>
       <w:r>
         <w:rPr>
-          <w:rStyle w:val="8"/>
+          <w:rStyle w:val="9"/>
           <w:rFonts w:hint="default" w:ascii="Consolas" w:hAnsi="Consolas" w:eastAsia="Consolas" w:cs="Consolas"/>
           <w:b w:val="0"/>
           <w:i w:val="0"/>
@@ -7540,7 +7556,7 @@
       </w:pPr>
       <w:r>
         <w:rPr>
-          <w:rStyle w:val="8"/>
+          <w:rStyle w:val="9"/>
           <w:rFonts w:hint="default" w:ascii="Consolas" w:hAnsi="Consolas" w:eastAsia="Consolas" w:cs="Consolas"/>
           <w:b w:val="0"/>
           <w:i w:val="0"/>
@@ -7625,7 +7641,7 @@
       </w:r>
       <w:r>
         <w:rPr>
-          <w:rStyle w:val="8"/>
+          <w:rStyle w:val="9"/>
           <w:rFonts w:hint="default" w:ascii="Consolas" w:hAnsi="Consolas" w:eastAsia="Consolas" w:cs="Consolas"/>
           <w:b w:val="0"/>
           <w:i w:val="0"/>
@@ -7654,7 +7670,7 @@
       </w:r>
       <w:r>
         <w:rPr>
-          <w:rStyle w:val="8"/>
+          <w:rStyle w:val="9"/>
           <w:rFonts w:hint="default" w:ascii="Consolas" w:hAnsi="Consolas" w:eastAsia="Consolas" w:cs="Consolas"/>
           <w:b w:val="0"/>
           <w:i w:val="0"/>
@@ -7972,7 +7988,7 @@
         <w:ind w:left="420" w:leftChars="0" w:right="0" w:firstLine="420" w:firstLineChars="0"/>
         <w:jc w:val="left"/>
         <w:rPr>
-          <w:rStyle w:val="8"/>
+          <w:rStyle w:val="9"/>
           <w:rFonts w:hint="default" w:ascii="Consolas" w:hAnsi="Consolas" w:eastAsia="Consolas" w:cs="Consolas"/>
           <w:b w:val="0"/>
           <w:i w:val="0"/>
@@ -8098,7 +8114,7 @@
       </w:r>
       <w:r>
         <w:rPr>
-          <w:rStyle w:val="8"/>
+          <w:rStyle w:val="9"/>
           <w:rFonts w:hint="default" w:ascii="Consolas" w:hAnsi="Consolas" w:eastAsia="Consolas" w:cs="Consolas"/>
           <w:b w:val="0"/>
           <w:i w:val="0"/>
@@ -8127,7 +8143,7 @@
       </w:r>
       <w:r>
         <w:rPr>
-          <w:rStyle w:val="8"/>
+          <w:rStyle w:val="9"/>
           <w:rFonts w:hint="default" w:ascii="Consolas" w:hAnsi="Consolas" w:eastAsia="Consolas" w:cs="Consolas"/>
           <w:b w:val="0"/>
           <w:i w:val="0"/>
@@ -8169,7 +8185,7 @@
         <w:ind w:left="420" w:leftChars="0" w:right="0" w:firstLine="420" w:firstLineChars="0"/>
         <w:jc w:val="left"/>
         <w:rPr>
-          <w:rStyle w:val="8"/>
+          <w:rStyle w:val="9"/>
           <w:rFonts w:hint="default" w:ascii="Consolas" w:hAnsi="Consolas" w:eastAsia="Consolas" w:cs="Consolas"/>
           <w:b w:val="0"/>
           <w:i w:val="0"/>
@@ -8183,7 +8199,7 @@
       </w:pPr>
       <w:r>
         <w:rPr>
-          <w:rStyle w:val="8"/>
+          <w:rStyle w:val="9"/>
           <w:rFonts w:hint="default" w:ascii="Consolas" w:hAnsi="Consolas" w:eastAsia="Consolas" w:cs="Consolas"/>
           <w:b w:val="0"/>
           <w:i w:val="0"/>
@@ -8212,7 +8228,7 @@
       </w:r>
       <w:r>
         <w:rPr>
-          <w:rStyle w:val="8"/>
+          <w:rStyle w:val="9"/>
           <w:rFonts w:hint="default" w:ascii="Consolas" w:hAnsi="Consolas" w:eastAsia="Consolas" w:cs="Consolas"/>
           <w:b w:val="0"/>
           <w:i w:val="0"/>
@@ -8241,7 +8257,7 @@
       </w:r>
       <w:r>
         <w:rPr>
-          <w:rStyle w:val="8"/>
+          <w:rStyle w:val="9"/>
           <w:rFonts w:hint="default" w:ascii="Consolas" w:hAnsi="Consolas" w:eastAsia="Consolas" w:cs="Consolas"/>
           <w:b w:val="0"/>
           <w:i w:val="0"/>
@@ -8326,7 +8342,7 @@
       </w:r>
       <w:r>
         <w:rPr>
-          <w:rStyle w:val="8"/>
+          <w:rStyle w:val="9"/>
           <w:rFonts w:hint="default" w:ascii="Consolas" w:hAnsi="Consolas" w:eastAsia="Consolas" w:cs="Consolas"/>
           <w:b w:val="0"/>
           <w:i w:val="0"/>
@@ -8355,7 +8371,7 @@
       </w:r>
       <w:r>
         <w:rPr>
-          <w:rStyle w:val="8"/>
+          <w:rStyle w:val="9"/>
           <w:rFonts w:hint="default" w:ascii="Consolas" w:hAnsi="Consolas" w:eastAsia="Consolas" w:cs="Consolas"/>
           <w:b w:val="0"/>
           <w:i w:val="0"/>
@@ -8408,7 +8424,7 @@
       </w:pPr>
       <w:r>
         <w:rPr>
-          <w:rStyle w:val="8"/>
+          <w:rStyle w:val="9"/>
           <w:rFonts w:hint="default" w:ascii="Consolas" w:hAnsi="Consolas" w:eastAsia="Consolas" w:cs="Consolas"/>
           <w:b w:val="0"/>
           <w:i w:val="0"/>
@@ -8466,7 +8482,7 @@
         <w:spacing w:before="0" w:beforeAutospacing="1" w:after="0" w:afterAutospacing="0"/>
         <w:ind w:left="360" w:leftChars="0"/>
         <w:rPr>
-          <w:rStyle w:val="8"/>
+          <w:rStyle w:val="9"/>
           <w:rFonts w:hint="eastAsia" w:ascii="Consolas" w:hAnsi="Consolas" w:eastAsia="Consolas" w:cs="Consolas"/>
           <w:i w:val="0"/>
           <w:caps w:val="0"/>
@@ -8480,7 +8496,7 @@
       </w:pPr>
       <w:r>
         <w:rPr>
-          <w:rStyle w:val="8"/>
+          <w:rStyle w:val="9"/>
           <w:rFonts w:hint="eastAsia" w:ascii="Consolas" w:hAnsi="Consolas" w:eastAsia="Consolas" w:cs="Consolas"/>
           <w:i w:val="0"/>
           <w:caps w:val="0"/>
@@ -8521,7 +8537,7 @@
       </w:pPr>
       <w:r>
         <w:rPr>
-          <w:rStyle w:val="8"/>
+          <w:rStyle w:val="9"/>
           <w:rFonts w:ascii="Consolas" w:hAnsi="Consolas" w:eastAsia="Consolas" w:cs="Consolas"/>
           <w:i w:val="0"/>
           <w:caps w:val="0"/>
@@ -8567,7 +8583,7 @@
       </w:pPr>
       <w:r>
         <w:rPr>
-          <w:rStyle w:val="8"/>
+          <w:rStyle w:val="9"/>
           <w:rFonts w:hint="default" w:ascii="Consolas" w:hAnsi="Consolas" w:eastAsia="Consolas" w:cs="Consolas"/>
           <w:b w:val="0"/>
           <w:i w:val="0"/>
@@ -8596,7 +8612,7 @@
       </w:r>
       <w:r>
         <w:rPr>
-          <w:rStyle w:val="8"/>
+          <w:rStyle w:val="9"/>
           <w:rFonts w:hint="default" w:ascii="Consolas" w:hAnsi="Consolas" w:eastAsia="Consolas" w:cs="Consolas"/>
           <w:b w:val="0"/>
           <w:i w:val="0"/>
@@ -8653,7 +8669,7 @@
       </w:r>
       <w:r>
         <w:rPr>
-          <w:rStyle w:val="8"/>
+          <w:rStyle w:val="9"/>
           <w:rFonts w:hint="default" w:ascii="Consolas" w:hAnsi="Consolas" w:eastAsia="Consolas" w:cs="Consolas"/>
           <w:b w:val="0"/>
           <w:i w:val="0"/>
@@ -8682,7 +8698,7 @@
       </w:r>
       <w:r>
         <w:rPr>
-          <w:rStyle w:val="8"/>
+          <w:rStyle w:val="9"/>
           <w:rFonts w:hint="default" w:ascii="Consolas" w:hAnsi="Consolas" w:eastAsia="Consolas" w:cs="Consolas"/>
           <w:b w:val="0"/>
           <w:i w:val="0"/>
@@ -8711,7 +8727,7 @@
       </w:r>
       <w:r>
         <w:rPr>
-          <w:rStyle w:val="8"/>
+          <w:rStyle w:val="9"/>
           <w:rFonts w:hint="default" w:ascii="Consolas" w:hAnsi="Consolas" w:eastAsia="Consolas" w:cs="Consolas"/>
           <w:b w:val="0"/>
           <w:i w:val="0"/>
@@ -8996,6 +9012,84 @@
       <w:pPr>
         <w:numPr>
           <w:ilvl w:val="0"/>
+          <w:numId w:val="6"/>
+        </w:numPr>
+        <w:rPr>
+          <w:rFonts w:hint="eastAsia" w:ascii="Consolas" w:hAnsi="Consolas" w:eastAsia="宋体" w:cs="Consolas"/>
+          <w:b/>
+          <w:i w:val="0"/>
+          <w:caps w:val="0"/>
+          <w:color w:val="333333"/>
+          <w:spacing w:val="0"/>
+          <w:sz w:val="18"/>
+          <w:szCs w:val="18"/>
+          <w:lang w:val="en-US" w:eastAsia="zh-CN"/>
+        </w:rPr>
+      </w:pPr>
+      <w:r>
+        <w:rPr>
+          <w:rFonts w:hint="eastAsia" w:ascii="Consolas" w:hAnsi="Consolas" w:eastAsia="宋体" w:cs="Consolas"/>
+          <w:b/>
+          <w:i w:val="0"/>
+          <w:caps w:val="0"/>
+          <w:color w:val="333333"/>
+          <w:spacing w:val="0"/>
+          <w:sz w:val="18"/>
+          <w:szCs w:val="18"/>
+          <w:lang w:val="en-US" w:eastAsia="zh-CN"/>
+        </w:rPr>
+        <w:t>async和await</w:t>
+      </w:r>
+    </w:p>
+    <w:p>
+      <w:pPr>
+        <w:numPr>
+          <w:ilvl w:val="0"/>
+          <w:numId w:val="6"/>
+        </w:numPr>
+        <w:rPr>
+          <w:rFonts w:hint="default" w:ascii="Consolas" w:hAnsi="Consolas" w:eastAsia="宋体" w:cs="Consolas"/>
+          <w:b/>
+          <w:i w:val="0"/>
+          <w:caps w:val="0"/>
+          <w:color w:val="333333"/>
+          <w:spacing w:val="0"/>
+          <w:sz w:val="18"/>
+          <w:szCs w:val="18"/>
+          <w:lang w:val="en-US" w:eastAsia="zh-CN"/>
+        </w:rPr>
+      </w:pPr>
+      <w:r>
+        <w:rPr>
+          <w:rFonts w:hint="eastAsia" w:ascii="Consolas" w:hAnsi="Consolas" w:eastAsia="宋体" w:cs="Consolas"/>
+          <w:b/>
+          <w:i w:val="0"/>
+          <w:color w:val="333333"/>
+          <w:spacing w:val="0"/>
+          <w:sz w:val="18"/>
+          <w:szCs w:val="18"/>
+          <w:lang w:val="en-US" w:eastAsia="zh-CN"/>
+        </w:rPr>
+        <w:t>N</w:t>
+      </w:r>
+      <w:r>
+        <w:rPr>
+          <w:rFonts w:hint="eastAsia" w:ascii="Consolas" w:hAnsi="Consolas" w:eastAsia="宋体" w:cs="Consolas"/>
+          <w:b/>
+          <w:i w:val="0"/>
+          <w:caps w:val="0"/>
+          <w:color w:val="333333"/>
+          <w:spacing w:val="0"/>
+          <w:sz w:val="18"/>
+          <w:szCs w:val="18"/>
+          <w:lang w:val="en-US" w:eastAsia="zh-CN"/>
+        </w:rPr>
+        <w:t>ew的实现原理</w:t>
+      </w:r>
+    </w:p>
+    <w:p>
+      <w:pPr>
+        <w:numPr>
           <w:numId w:val="0"/>
         </w:numPr>
         <w:rPr>
@@ -9012,18 +9106,47 @@
       </w:pPr>
       <w:r>
         <w:rPr>
-          <w:rFonts w:hint="eastAsia" w:ascii="Consolas" w:hAnsi="Consolas" w:eastAsia="宋体" w:cs="Consolas"/>
-          <w:b/>
-          <w:i w:val="0"/>
-          <w:caps w:val="0"/>
-          <w:color w:val="333333"/>
-          <w:spacing w:val="0"/>
-          <w:sz w:val="18"/>
-          <w:szCs w:val="18"/>
-          <w:lang w:val="en-US" w:eastAsia="zh-CN"/>
-        </w:rPr>
-        <w:t>16.async和await</w:t>
-      </w:r>
+          <w:rFonts w:ascii="宋体" w:hAnsi="宋体" w:eastAsia="宋体" w:cs="宋体"/>
+          <w:sz w:val="24"/>
+          <w:szCs w:val="24"/>
+        </w:rPr>
+        <w:fldChar w:fldCharType="begin"/>
+      </w:r>
+      <w:r>
+        <w:rPr>
+          <w:rFonts w:ascii="宋体" w:hAnsi="宋体" w:eastAsia="宋体" w:cs="宋体"/>
+          <w:sz w:val="24"/>
+          <w:szCs w:val="24"/>
+        </w:rPr>
+        <w:instrText xml:space="preserve"> HYPERLINK "https://www.jianshu.com/p/517a33adc0eb" </w:instrText>
+      </w:r>
+      <w:r>
+        <w:rPr>
+          <w:rFonts w:ascii="宋体" w:hAnsi="宋体" w:eastAsia="宋体" w:cs="宋体"/>
+          <w:sz w:val="24"/>
+          <w:szCs w:val="24"/>
+        </w:rPr>
+        <w:fldChar w:fldCharType="separate"/>
+      </w:r>
+      <w:r>
+        <w:rPr>
+          <w:rStyle w:val="8"/>
+          <w:rFonts w:ascii="宋体" w:hAnsi="宋体" w:eastAsia="宋体" w:cs="宋体"/>
+          <w:sz w:val="24"/>
+          <w:szCs w:val="24"/>
+        </w:rPr>
+        <w:t>https://www.jianshu.com/p/517a33adc0eb</w:t>
+      </w:r>
+      <w:r>
+        <w:rPr>
+          <w:rFonts w:ascii="宋体" w:hAnsi="宋体" w:eastAsia="宋体" w:cs="宋体"/>
+          <w:sz w:val="24"/>
+          <w:szCs w:val="24"/>
+        </w:rPr>
+        <w:fldChar w:fldCharType="end"/>
+      </w:r>
+      <w:bookmarkStart w:id="0" w:name="_GoBack"/>
+      <w:bookmarkEnd w:id="0"/>
     </w:p>
     <w:p>
       <w:pPr>
@@ -9288,6 +9411,22 @@
       </w:rPr>
     </w:lvl>
   </w:abstractNum>
+  <w:abstractNum w:abstractNumId="5">
+    <w:nsid w:val="5EDDB72A"/>
+    <w:multiLevelType w:val="singleLevel"/>
+    <w:tmpl w:val="5EDDB72A"/>
+    <w:lvl w:ilvl="0" w:tentative="0">
+      <w:start w:val="16"/>
+      <w:numFmt w:val="decimal"/>
+      <w:lvlText w:val="%1."/>
+      <w:lvlJc w:val="left"/>
+      <w:pPr>
+        <w:tabs>
+          <w:tab w:val="left" w:pos="312"/>
+        </w:tabs>
+      </w:pPr>
+    </w:lvl>
+  </w:abstractNum>
   <w:num w:numId="1">
     <w:abstractNumId w:val="2"/>
   </w:num>
@@ -9302,6 +9441,9 @@
   </w:num>
   <w:num w:numId="5">
     <w:abstractNumId w:val="0"/>
+  </w:num>
+  <w:num w:numId="6">
+    <w:abstractNumId w:val="5"/>
   </w:num>
 </w:numbering>
 </file>
@@ -9659,6 +9801,15 @@
     </w:rPr>
   </w:style>
   <w:style w:type="character" w:styleId="7">
+    <w:name w:val="FollowedHyperlink"/>
+    <w:basedOn w:val="5"/>
+    <w:uiPriority w:val="0"/>
+    <w:rPr>
+      <w:color w:val="800080"/>
+      <w:u w:val="single"/>
+    </w:rPr>
+  </w:style>
+  <w:style w:type="character" w:styleId="8">
     <w:name w:val="Hyperlink"/>
     <w:basedOn w:val="5"/>
     <w:qFormat/>
@@ -9668,7 +9819,7 @@
       <w:u w:val="single"/>
     </w:rPr>
   </w:style>
-  <w:style w:type="character" w:styleId="8">
+  <w:style w:type="character" w:styleId="9">
     <w:name w:val="HTML Code"/>
     <w:basedOn w:val="5"/>
     <w:qFormat/>
